--- a/fuentes/contenidos/grado06/guion08/CN_06_08_CO_REC60.docx
+++ b/fuentes/contenidos/grado06/guion08/CN_06_08_CO_REC60.docx
@@ -40,8 +40,6 @@
       <w:pPr>
         <w:rPr>
           <w:rFonts w:ascii="Arial" w:hAnsi="Arial" w:cs="Arial"/>
-          <w:sz w:val="18"/>
-          <w:szCs w:val="18"/>
           <w:lang w:val="es-CO"/>
         </w:rPr>
       </w:pPr>
@@ -50,8 +48,6 @@
           <w:rFonts w:ascii="Arial" w:hAnsi="Arial" w:cs="Arial"/>
           <w:b/>
           <w:color w:val="FF0000"/>
-          <w:sz w:val="18"/>
-          <w:szCs w:val="18"/>
           <w:lang w:val="es-ES_tradnl"/>
         </w:rPr>
         <w:t>*</w:t>
@@ -59,8 +55,6 @@
       <w:r>
         <w:rPr>
           <w:rFonts w:ascii="Arial" w:hAnsi="Arial" w:cs="Arial"/>
-          <w:sz w:val="18"/>
-          <w:szCs w:val="18"/>
           <w:lang w:val="es-ES_tradnl"/>
         </w:rPr>
         <w:t xml:space="preserve"> </w:t>
@@ -68,8 +62,6 @@
       <w:r>
         <w:rPr>
           <w:rFonts w:ascii="Arial" w:hAnsi="Arial" w:cs="Arial"/>
-          <w:sz w:val="18"/>
-          <w:szCs w:val="18"/>
           <w:highlight w:val="green"/>
           <w:lang w:val="es-ES_tradnl"/>
         </w:rPr>
@@ -78,8 +70,6 @@
       <w:r>
         <w:rPr>
           <w:rFonts w:ascii="Arial" w:hAnsi="Arial" w:cs="Arial"/>
-          <w:sz w:val="18"/>
-          <w:szCs w:val="18"/>
           <w:lang w:val="es-ES_tradnl"/>
         </w:rPr>
         <w:t xml:space="preserve"> </w:t>
@@ -88,8 +78,6 @@
         <w:rPr>
           <w:rFonts w:ascii="Arial" w:hAnsi="Arial" w:cs="Arial"/>
           <w:color w:val="000000"/>
-          <w:sz w:val="18"/>
-          <w:szCs w:val="18"/>
           <w:lang w:val="es-CO"/>
         </w:rPr>
         <w:t>CN_06_08_CO</w:t>
@@ -99,8 +87,6 @@
       <w:pPr>
         <w:rPr>
           <w:rFonts w:ascii="Arial" w:hAnsi="Arial" w:cs="Arial"/>
-          <w:sz w:val="18"/>
-          <w:szCs w:val="18"/>
           <w:lang w:val="es-ES_tradnl"/>
         </w:rPr>
       </w:pPr>
@@ -110,8 +96,6 @@
         <w:rPr>
           <w:rFonts w:ascii="Arial" w:hAnsi="Arial" w:cs="Arial"/>
           <w:b/>
-          <w:sz w:val="18"/>
-          <w:szCs w:val="18"/>
           <w:lang w:val="es-ES_tradnl"/>
         </w:rPr>
       </w:pPr>
@@ -119,8 +103,6 @@
         <w:rPr>
           <w:rFonts w:ascii="Arial" w:hAnsi="Arial" w:cs="Arial"/>
           <w:b/>
-          <w:sz w:val="18"/>
-          <w:szCs w:val="18"/>
           <w:lang w:val="es-ES_tradnl"/>
         </w:rPr>
         <w:t>DATOS DEL RECURSO</w:t>
@@ -130,18 +112,14 @@
       <w:pPr>
         <w:rPr>
           <w:rFonts w:ascii="Arial" w:hAnsi="Arial" w:cs="Arial"/>
-          <w:sz w:val="18"/>
-          <w:szCs w:val="18"/>
-          <w:lang w:val="es-ES_tradnl"/>
-        </w:rPr>
-      </w:pPr>
-    </w:p>
-    <w:p>
-      <w:pPr>
-        <w:rPr>
-          <w:rFonts w:ascii="Arial" w:hAnsi="Arial" w:cs="Arial"/>
-          <w:sz w:val="18"/>
-          <w:szCs w:val="18"/>
+          <w:lang w:val="es-ES_tradnl"/>
+        </w:rPr>
+      </w:pPr>
+    </w:p>
+    <w:p>
+      <w:pPr>
+        <w:rPr>
+          <w:rFonts w:ascii="Arial" w:hAnsi="Arial" w:cs="Arial"/>
           <w:lang w:val="es-ES_tradnl"/>
         </w:rPr>
       </w:pPr>
@@ -150,8 +128,6 @@
           <w:rFonts w:ascii="Arial" w:hAnsi="Arial" w:cs="Arial"/>
           <w:b/>
           <w:color w:val="FF0000"/>
-          <w:sz w:val="18"/>
-          <w:szCs w:val="18"/>
           <w:lang w:val="es-ES_tradnl"/>
         </w:rPr>
         <w:t>*</w:t>
@@ -159,8 +135,6 @@
       <w:r>
         <w:rPr>
           <w:rFonts w:ascii="Arial" w:hAnsi="Arial" w:cs="Arial"/>
-          <w:sz w:val="18"/>
-          <w:szCs w:val="18"/>
           <w:lang w:val="es-ES_tradnl"/>
         </w:rPr>
         <w:t xml:space="preserve"> </w:t>
@@ -168,8 +142,6 @@
       <w:r>
         <w:rPr>
           <w:rFonts w:ascii="Arial" w:hAnsi="Arial" w:cs="Arial"/>
-          <w:sz w:val="18"/>
-          <w:szCs w:val="18"/>
           <w:highlight w:val="green"/>
           <w:lang w:val="es-ES_tradnl"/>
         </w:rPr>
@@ -179,8 +151,6 @@
         <w:rPr>
           <w:rFonts w:ascii="Arial" w:hAnsi="Arial" w:cs="Arial"/>
           <w:b/>
-          <w:sz w:val="18"/>
-          <w:szCs w:val="18"/>
           <w:highlight w:val="green"/>
           <w:lang w:val="es-ES_tradnl"/>
         </w:rPr>
@@ -189,8 +159,6 @@
       <w:r>
         <w:rPr>
           <w:rFonts w:ascii="Arial" w:hAnsi="Arial" w:cs="Arial"/>
-          <w:sz w:val="18"/>
-          <w:szCs w:val="18"/>
           <w:highlight w:val="green"/>
           <w:lang w:val="es-ES_tradnl"/>
         </w:rPr>
@@ -199,8 +167,6 @@
       <w:r>
         <w:rPr>
           <w:rFonts w:ascii="Arial" w:hAnsi="Arial" w:cs="Arial"/>
-          <w:sz w:val="18"/>
-          <w:szCs w:val="18"/>
           <w:lang w:val="es-ES_tradnl"/>
         </w:rPr>
         <w:t xml:space="preserve"> </w:t>
@@ -208,8 +174,6 @@
       <w:r>
         <w:rPr>
           <w:rFonts w:ascii="Arial" w:hAnsi="Arial" w:cs="Arial"/>
-          <w:sz w:val="18"/>
-          <w:szCs w:val="18"/>
           <w:lang w:val="es-ES_tradnl"/>
         </w:rPr>
         <w:t>Los ecosistemas en las regiones naturales de Colombia</w:t>
@@ -219,28 +183,22 @@
       <w:pPr>
         <w:rPr>
           <w:rFonts w:ascii="Arial" w:hAnsi="Arial" w:cs="Arial"/>
-          <w:sz w:val="18"/>
-          <w:szCs w:val="18"/>
-          <w:lang w:val="es-ES_tradnl"/>
-        </w:rPr>
-      </w:pPr>
-    </w:p>
-    <w:p>
-      <w:pPr>
-        <w:rPr>
-          <w:rFonts w:ascii="Arial" w:hAnsi="Arial" w:cs="Arial"/>
-          <w:sz w:val="18"/>
-          <w:szCs w:val="18"/>
-          <w:lang w:val="es-ES_tradnl"/>
-        </w:rPr>
-      </w:pPr>
-    </w:p>
-    <w:p>
-      <w:pPr>
-        <w:rPr>
-          <w:rFonts w:ascii="Arial" w:hAnsi="Arial" w:cs="Arial"/>
-          <w:sz w:val="18"/>
-          <w:szCs w:val="18"/>
+          <w:lang w:val="es-ES_tradnl"/>
+        </w:rPr>
+      </w:pPr>
+    </w:p>
+    <w:p>
+      <w:pPr>
+        <w:rPr>
+          <w:rFonts w:ascii="Arial" w:hAnsi="Arial" w:cs="Arial"/>
+          <w:lang w:val="es-ES_tradnl"/>
+        </w:rPr>
+      </w:pPr>
+    </w:p>
+    <w:p>
+      <w:pPr>
+        <w:rPr>
+          <w:rFonts w:ascii="Arial" w:hAnsi="Arial" w:cs="Arial"/>
           <w:lang w:val="es-ES_tradnl"/>
         </w:rPr>
       </w:pPr>
@@ -249,8 +207,6 @@
           <w:rFonts w:ascii="Arial" w:hAnsi="Arial" w:cs="Arial"/>
           <w:b/>
           <w:color w:val="FF0000"/>
-          <w:sz w:val="18"/>
-          <w:szCs w:val="18"/>
           <w:lang w:val="es-ES_tradnl"/>
         </w:rPr>
         <w:t>*</w:t>
@@ -258,8 +214,6 @@
       <w:r>
         <w:rPr>
           <w:rFonts w:ascii="Arial" w:hAnsi="Arial" w:cs="Arial"/>
-          <w:sz w:val="18"/>
-          <w:szCs w:val="18"/>
           <w:lang w:val="es-ES_tradnl"/>
         </w:rPr>
         <w:t xml:space="preserve"> </w:t>
@@ -267,8 +221,6 @@
       <w:r>
         <w:rPr>
           <w:rFonts w:ascii="Arial" w:hAnsi="Arial" w:cs="Arial"/>
-          <w:sz w:val="18"/>
-          <w:szCs w:val="18"/>
           <w:highlight w:val="green"/>
           <w:lang w:val="es-ES_tradnl"/>
         </w:rPr>
@@ -277,8 +229,6 @@
       <w:r>
         <w:rPr>
           <w:rFonts w:ascii="Arial" w:hAnsi="Arial" w:cs="Arial"/>
-          <w:sz w:val="18"/>
-          <w:szCs w:val="18"/>
           <w:lang w:val="es-ES_tradnl"/>
         </w:rPr>
         <w:t xml:space="preserve"> </w:t>
@@ -287,29 +237,23 @@
         <w:rPr>
           <w:rFonts w:ascii="Arial" w:hAnsi="Arial" w:cs="Arial"/>
           <w:color w:val="000000"/>
-          <w:sz w:val="18"/>
-          <w:szCs w:val="18"/>
           <w:lang w:val="es-CO"/>
         </w:rPr>
-        <w:t>Ejercicio en el que se relacionan las regiones naturales de Colombia con algunos de sus ecosistemas asociados.</w:t>
-      </w:r>
-    </w:p>
-    <w:p>
-      <w:pPr>
-        <w:rPr>
-          <w:rFonts w:ascii="Arial" w:hAnsi="Arial" w:cs="Arial"/>
-          <w:sz w:val="18"/>
-          <w:szCs w:val="18"/>
-          <w:lang w:val="es-ES_tradnl"/>
-        </w:rPr>
-      </w:pPr>
-    </w:p>
-    <w:p>
-      <w:pPr>
-        <w:rPr>
-          <w:rFonts w:ascii="Arial" w:hAnsi="Arial" w:cs="Arial"/>
-          <w:sz w:val="18"/>
-          <w:szCs w:val="18"/>
+        <w:t>Ejercicio en el que se relacionan las regiones naturales de Colombia con algunos de sus ecosistemas asociados</w:t>
+      </w:r>
+    </w:p>
+    <w:p>
+      <w:pPr>
+        <w:rPr>
+          <w:rFonts w:ascii="Arial" w:hAnsi="Arial" w:cs="Arial"/>
+          <w:lang w:val="es-ES_tradnl"/>
+        </w:rPr>
+      </w:pPr>
+    </w:p>
+    <w:p>
+      <w:pPr>
+        <w:rPr>
+          <w:rFonts w:ascii="Arial" w:hAnsi="Arial" w:cs="Arial"/>
           <w:lang w:val="es-ES_tradnl"/>
         </w:rPr>
       </w:pPr>
@@ -318,8 +262,6 @@
           <w:rFonts w:ascii="Arial" w:hAnsi="Arial" w:cs="Arial"/>
           <w:b/>
           <w:color w:val="FF0000"/>
-          <w:sz w:val="18"/>
-          <w:szCs w:val="18"/>
           <w:lang w:val="es-ES_tradnl"/>
         </w:rPr>
         <w:t>*</w:t>
@@ -327,8 +269,6 @@
       <w:r>
         <w:rPr>
           <w:rFonts w:ascii="Arial" w:hAnsi="Arial" w:cs="Arial"/>
-          <w:sz w:val="18"/>
-          <w:szCs w:val="18"/>
           <w:lang w:val="es-ES_tradnl"/>
         </w:rPr>
         <w:t xml:space="preserve"> </w:t>
@@ -336,8 +276,6 @@
       <w:r>
         <w:rPr>
           <w:rFonts w:ascii="Arial" w:hAnsi="Arial" w:cs="Arial"/>
-          <w:sz w:val="18"/>
-          <w:szCs w:val="18"/>
           <w:highlight w:val="green"/>
           <w:lang w:val="es-ES_tradnl"/>
         </w:rPr>
@@ -346,8 +284,6 @@
       <w:r>
         <w:rPr>
           <w:rFonts w:ascii="Arial" w:hAnsi="Arial" w:cs="Arial"/>
-          <w:sz w:val="18"/>
-          <w:szCs w:val="18"/>
           <w:lang w:val="es-ES_tradnl"/>
         </w:rPr>
         <w:t xml:space="preserve"> </w:t>
@@ -356,8 +292,6 @@
       <w:r>
         <w:rPr>
           <w:rFonts w:ascii="Arial" w:hAnsi="Arial" w:cs="Arial"/>
-          <w:sz w:val="18"/>
-          <w:szCs w:val="18"/>
           <w:lang w:val="es-ES_tradnl"/>
         </w:rPr>
         <w:t>Ecosistemas</w:t>
@@ -366,8 +300,6 @@
       <w:r>
         <w:rPr>
           <w:rFonts w:ascii="Arial" w:hAnsi="Arial" w:cs="Arial"/>
-          <w:sz w:val="18"/>
-          <w:szCs w:val="18"/>
           <w:lang w:val="es-ES_tradnl"/>
         </w:rPr>
         <w:t>,</w:t>
@@ -375,8 +307,6 @@
       <w:r>
         <w:rPr>
           <w:rFonts w:ascii="Arial" w:hAnsi="Arial" w:cs="Arial"/>
-          <w:sz w:val="18"/>
-          <w:szCs w:val="18"/>
           <w:lang w:val="es-ES_tradnl"/>
         </w:rPr>
         <w:t>Colombia</w:t>
@@ -384,8 +314,6 @@
       <w:r>
         <w:rPr>
           <w:rFonts w:ascii="Arial" w:hAnsi="Arial" w:cs="Arial"/>
-          <w:sz w:val="18"/>
-          <w:szCs w:val="18"/>
           <w:lang w:val="es-ES_tradnl"/>
         </w:rPr>
         <w:t>,regiones</w:t>
@@ -395,39 +323,31 @@
       <w:r>
         <w:rPr>
           <w:rFonts w:ascii="Arial" w:hAnsi="Arial" w:cs="Arial"/>
-          <w:sz w:val="18"/>
-          <w:szCs w:val="18"/>
-          <w:lang w:val="es-ES_tradnl"/>
-        </w:rPr>
-        <w:t xml:space="preserve"> naturales.</w:t>
-      </w:r>
-    </w:p>
-    <w:p>
-      <w:pPr>
-        <w:rPr>
-          <w:rFonts w:ascii="Arial" w:hAnsi="Arial" w:cs="Arial"/>
-          <w:sz w:val="18"/>
-          <w:szCs w:val="18"/>
-          <w:lang w:val="es-ES_tradnl"/>
-        </w:rPr>
-      </w:pPr>
-    </w:p>
-    <w:p>
-      <w:pPr>
-        <w:rPr>
-          <w:rFonts w:ascii="Arial" w:hAnsi="Arial" w:cs="Arial"/>
-          <w:sz w:val="18"/>
-          <w:szCs w:val="18"/>
-          <w:lang w:val="es-ES_tradnl"/>
-        </w:rPr>
-      </w:pPr>
-    </w:p>
-    <w:p>
-      <w:pPr>
-        <w:rPr>
-          <w:rFonts w:ascii="Arial" w:hAnsi="Arial" w:cs="Arial"/>
-          <w:sz w:val="18"/>
-          <w:szCs w:val="18"/>
+          <w:lang w:val="es-ES_tradnl"/>
+        </w:rPr>
+        <w:t xml:space="preserve"> naturales</w:t>
+      </w:r>
+    </w:p>
+    <w:p>
+      <w:pPr>
+        <w:rPr>
+          <w:rFonts w:ascii="Arial" w:hAnsi="Arial" w:cs="Arial"/>
+          <w:lang w:val="es-ES_tradnl"/>
+        </w:rPr>
+      </w:pPr>
+    </w:p>
+    <w:p>
+      <w:pPr>
+        <w:rPr>
+          <w:rFonts w:ascii="Arial" w:hAnsi="Arial" w:cs="Arial"/>
+          <w:lang w:val="es-ES_tradnl"/>
+        </w:rPr>
+      </w:pPr>
+    </w:p>
+    <w:p>
+      <w:pPr>
+        <w:rPr>
+          <w:rFonts w:ascii="Arial" w:hAnsi="Arial" w:cs="Arial"/>
           <w:lang w:val="es-ES_tradnl"/>
         </w:rPr>
       </w:pPr>
@@ -436,8 +356,6 @@
           <w:rFonts w:ascii="Arial" w:hAnsi="Arial" w:cs="Arial"/>
           <w:b/>
           <w:color w:val="FF0000"/>
-          <w:sz w:val="18"/>
-          <w:szCs w:val="18"/>
           <w:lang w:val="es-ES_tradnl"/>
         </w:rPr>
         <w:t>*</w:t>
@@ -446,8 +364,6 @@
         <w:rPr>
           <w:rFonts w:ascii="Arial" w:hAnsi="Arial" w:cs="Arial"/>
           <w:color w:val="FF0000"/>
-          <w:sz w:val="18"/>
-          <w:szCs w:val="18"/>
           <w:lang w:val="es-ES_tradnl"/>
         </w:rPr>
         <w:t xml:space="preserve"> </w:t>
@@ -455,8 +371,6 @@
       <w:r>
         <w:rPr>
           <w:rFonts w:ascii="Arial" w:hAnsi="Arial" w:cs="Arial"/>
-          <w:sz w:val="18"/>
-          <w:szCs w:val="18"/>
           <w:highlight w:val="green"/>
           <w:lang w:val="es-ES_tradnl"/>
         </w:rPr>
@@ -465,8 +379,6 @@
       <w:r>
         <w:rPr>
           <w:rFonts w:ascii="Arial" w:hAnsi="Arial" w:cs="Arial"/>
-          <w:sz w:val="18"/>
-          <w:szCs w:val="18"/>
           <w:lang w:val="es-ES_tradnl"/>
         </w:rPr>
         <w:t xml:space="preserve"> 15</w:t>
@@ -476,28 +388,22 @@
       <w:pPr>
         <w:rPr>
           <w:rFonts w:ascii="Arial" w:hAnsi="Arial" w:cs="Arial"/>
-          <w:sz w:val="18"/>
-          <w:szCs w:val="18"/>
-          <w:lang w:val="es-ES_tradnl"/>
-        </w:rPr>
-      </w:pPr>
-    </w:p>
-    <w:p>
-      <w:pPr>
-        <w:rPr>
-          <w:rFonts w:ascii="Arial" w:hAnsi="Arial" w:cs="Arial"/>
-          <w:sz w:val="18"/>
-          <w:szCs w:val="18"/>
-          <w:lang w:val="es-ES_tradnl"/>
-        </w:rPr>
-      </w:pPr>
-    </w:p>
-    <w:p>
-      <w:pPr>
-        <w:rPr>
-          <w:rFonts w:ascii="Arial" w:hAnsi="Arial" w:cs="Arial"/>
-          <w:sz w:val="18"/>
-          <w:szCs w:val="18"/>
+          <w:lang w:val="es-ES_tradnl"/>
+        </w:rPr>
+      </w:pPr>
+    </w:p>
+    <w:p>
+      <w:pPr>
+        <w:rPr>
+          <w:rFonts w:ascii="Arial" w:hAnsi="Arial" w:cs="Arial"/>
+          <w:lang w:val="es-ES_tradnl"/>
+        </w:rPr>
+      </w:pPr>
+    </w:p>
+    <w:p>
+      <w:pPr>
+        <w:rPr>
+          <w:rFonts w:ascii="Arial" w:hAnsi="Arial" w:cs="Arial"/>
           <w:lang w:val="es-ES_tradnl"/>
         </w:rPr>
       </w:pPr>
@@ -506,8 +412,6 @@
           <w:rFonts w:ascii="Arial" w:hAnsi="Arial" w:cs="Arial"/>
           <w:b/>
           <w:color w:val="FF0000"/>
-          <w:sz w:val="18"/>
-          <w:szCs w:val="18"/>
           <w:lang w:val="es-ES_tradnl"/>
         </w:rPr>
         <w:t>*</w:t>
@@ -516,8 +420,6 @@
         <w:rPr>
           <w:rFonts w:ascii="Arial" w:hAnsi="Arial" w:cs="Arial"/>
           <w:color w:val="FF0000"/>
-          <w:sz w:val="18"/>
-          <w:szCs w:val="18"/>
           <w:lang w:val="es-ES_tradnl"/>
         </w:rPr>
         <w:t xml:space="preserve"> </w:t>
@@ -525,8 +427,6 @@
       <w:r>
         <w:rPr>
           <w:rFonts w:ascii="Arial" w:hAnsi="Arial" w:cs="Arial"/>
-          <w:sz w:val="18"/>
-          <w:szCs w:val="18"/>
           <w:highlight w:val="green"/>
           <w:lang w:val="es-ES_tradnl"/>
         </w:rPr>
@@ -541,14 +441,14 @@
         <w:tblLook w:val="04A0" w:firstRow="1" w:lastRow="0" w:firstColumn="1" w:lastColumn="0" w:noHBand="0" w:noVBand="1"/>
       </w:tblPr>
       <w:tblGrid>
-        <w:gridCol w:w="1248"/>
-        <w:gridCol w:w="404"/>
-        <w:gridCol w:w="1289"/>
-        <w:gridCol w:w="367"/>
-        <w:gridCol w:w="2504"/>
-        <w:gridCol w:w="425"/>
-        <w:gridCol w:w="2268"/>
-        <w:gridCol w:w="425"/>
+        <w:gridCol w:w="1377"/>
+        <w:gridCol w:w="383"/>
+        <w:gridCol w:w="1457"/>
+        <w:gridCol w:w="363"/>
+        <w:gridCol w:w="2376"/>
+        <w:gridCol w:w="402"/>
+        <w:gridCol w:w="2170"/>
+        <w:gridCol w:w="402"/>
       </w:tblGrid>
       <w:tr>
         <w:tc>
@@ -559,16 +459,12 @@
             <w:pPr>
               <w:rPr>
                 <w:rFonts w:ascii="Arial" w:hAnsi="Arial" w:cs="Arial"/>
-                <w:sz w:val="16"/>
-                <w:szCs w:val="16"/>
-                <w:lang w:val="es-ES_tradnl"/>
-              </w:rPr>
-            </w:pPr>
-            <w:r>
-              <w:rPr>
-                <w:rFonts w:ascii="Arial" w:hAnsi="Arial" w:cs="Arial"/>
-                <w:sz w:val="16"/>
-                <w:szCs w:val="16"/>
+                <w:lang w:val="es-ES_tradnl"/>
+              </w:rPr>
+            </w:pPr>
+            <w:r>
+              <w:rPr>
+                <w:rFonts w:ascii="Arial" w:hAnsi="Arial" w:cs="Arial"/>
                 <w:lang w:val="es-ES_tradnl"/>
               </w:rPr>
               <w:t>Exposición</w:t>
@@ -583,8 +479,6 @@
             <w:pPr>
               <w:rPr>
                 <w:rFonts w:ascii="Arial" w:hAnsi="Arial" w:cs="Arial"/>
-                <w:sz w:val="16"/>
-                <w:szCs w:val="16"/>
                 <w:lang w:val="es-ES_tradnl"/>
               </w:rPr>
             </w:pPr>
@@ -598,16 +492,12 @@
             <w:pPr>
               <w:rPr>
                 <w:rFonts w:ascii="Arial" w:hAnsi="Arial" w:cs="Arial"/>
-                <w:sz w:val="16"/>
-                <w:szCs w:val="16"/>
-                <w:lang w:val="es-ES_tradnl"/>
-              </w:rPr>
-            </w:pPr>
-            <w:r>
-              <w:rPr>
-                <w:rFonts w:ascii="Arial" w:hAnsi="Arial" w:cs="Arial"/>
-                <w:sz w:val="16"/>
-                <w:szCs w:val="16"/>
+                <w:lang w:val="es-ES_tradnl"/>
+              </w:rPr>
+            </w:pPr>
+            <w:r>
+              <w:rPr>
+                <w:rFonts w:ascii="Arial" w:hAnsi="Arial" w:cs="Arial"/>
                 <w:lang w:val="es-ES_tradnl"/>
               </w:rPr>
               <w:t>Ejercitación</w:t>
@@ -622,16 +512,12 @@
             <w:pPr>
               <w:rPr>
                 <w:rFonts w:ascii="Arial" w:hAnsi="Arial" w:cs="Arial"/>
-                <w:sz w:val="16"/>
-                <w:szCs w:val="16"/>
-                <w:lang w:val="es-ES_tradnl"/>
-              </w:rPr>
-            </w:pPr>
-            <w:r>
-              <w:rPr>
-                <w:rFonts w:ascii="Arial" w:hAnsi="Arial" w:cs="Arial"/>
-                <w:sz w:val="16"/>
-                <w:szCs w:val="16"/>
+                <w:lang w:val="es-ES_tradnl"/>
+              </w:rPr>
+            </w:pPr>
+            <w:r>
+              <w:rPr>
+                <w:rFonts w:ascii="Arial" w:hAnsi="Arial" w:cs="Arial"/>
                 <w:lang w:val="es-ES_tradnl"/>
               </w:rPr>
               <w:t>x</w:t>
@@ -646,16 +532,12 @@
             <w:pPr>
               <w:rPr>
                 <w:rFonts w:ascii="Arial" w:hAnsi="Arial" w:cs="Arial"/>
-                <w:sz w:val="16"/>
-                <w:szCs w:val="16"/>
-                <w:lang w:val="es-ES_tradnl"/>
-              </w:rPr>
-            </w:pPr>
-            <w:r>
-              <w:rPr>
-                <w:rFonts w:ascii="Arial" w:hAnsi="Arial" w:cs="Arial"/>
-                <w:sz w:val="16"/>
-                <w:szCs w:val="16"/>
+                <w:lang w:val="es-ES_tradnl"/>
+              </w:rPr>
+            </w:pPr>
+            <w:r>
+              <w:rPr>
+                <w:rFonts w:ascii="Arial" w:hAnsi="Arial" w:cs="Arial"/>
                 <w:lang w:val="es-ES_tradnl"/>
               </w:rPr>
               <w:t>Preguntas con respuesta libre</w:t>
@@ -670,8 +552,6 @@
             <w:pPr>
               <w:rPr>
                 <w:rFonts w:ascii="Arial" w:hAnsi="Arial" w:cs="Arial"/>
-                <w:sz w:val="16"/>
-                <w:szCs w:val="16"/>
                 <w:lang w:val="es-ES_tradnl"/>
               </w:rPr>
             </w:pPr>
@@ -685,16 +565,12 @@
             <w:pPr>
               <w:rPr>
                 <w:rFonts w:ascii="Arial" w:hAnsi="Arial" w:cs="Arial"/>
-                <w:sz w:val="16"/>
-                <w:szCs w:val="16"/>
-                <w:lang w:val="es-ES_tradnl"/>
-              </w:rPr>
-            </w:pPr>
-            <w:r>
-              <w:rPr>
-                <w:rFonts w:ascii="Arial" w:hAnsi="Arial" w:cs="Arial"/>
-                <w:sz w:val="16"/>
-                <w:szCs w:val="16"/>
+                <w:lang w:val="es-ES_tradnl"/>
+              </w:rPr>
+            </w:pPr>
+            <w:r>
+              <w:rPr>
+                <w:rFonts w:ascii="Arial" w:hAnsi="Arial" w:cs="Arial"/>
                 <w:lang w:val="es-ES_tradnl"/>
               </w:rPr>
               <w:t>Juegos</w:t>
@@ -709,8 +585,6 @@
             <w:pPr>
               <w:rPr>
                 <w:rFonts w:ascii="Arial" w:hAnsi="Arial" w:cs="Arial"/>
-                <w:sz w:val="16"/>
-                <w:szCs w:val="16"/>
                 <w:lang w:val="es-ES_tradnl"/>
               </w:rPr>
             </w:pPr>
@@ -726,16 +600,12 @@
             <w:pPr>
               <w:rPr>
                 <w:rFonts w:ascii="Arial" w:hAnsi="Arial" w:cs="Arial"/>
-                <w:sz w:val="16"/>
-                <w:szCs w:val="16"/>
-                <w:lang w:val="es-ES_tradnl"/>
-              </w:rPr>
-            </w:pPr>
-            <w:r>
-              <w:rPr>
-                <w:rFonts w:ascii="Arial" w:hAnsi="Arial" w:cs="Arial"/>
-                <w:sz w:val="16"/>
-                <w:szCs w:val="16"/>
+                <w:lang w:val="es-ES_tradnl"/>
+              </w:rPr>
+            </w:pPr>
+            <w:r>
+              <w:rPr>
+                <w:rFonts w:ascii="Arial" w:hAnsi="Arial" w:cs="Arial"/>
                 <w:lang w:val="es-ES_tradnl"/>
               </w:rPr>
               <w:t>Estudio</w:t>
@@ -750,8 +620,6 @@
             <w:pPr>
               <w:rPr>
                 <w:rFonts w:ascii="Arial" w:hAnsi="Arial" w:cs="Arial"/>
-                <w:sz w:val="16"/>
-                <w:szCs w:val="16"/>
                 <w:lang w:val="es-ES_tradnl"/>
               </w:rPr>
             </w:pPr>
@@ -765,16 +633,12 @@
             <w:pPr>
               <w:rPr>
                 <w:rFonts w:ascii="Arial" w:hAnsi="Arial" w:cs="Arial"/>
-                <w:sz w:val="16"/>
-                <w:szCs w:val="16"/>
-                <w:lang w:val="es-ES_tradnl"/>
-              </w:rPr>
-            </w:pPr>
-            <w:r>
-              <w:rPr>
-                <w:rFonts w:ascii="Arial" w:hAnsi="Arial" w:cs="Arial"/>
-                <w:sz w:val="16"/>
-                <w:szCs w:val="16"/>
+                <w:lang w:val="es-ES_tradnl"/>
+              </w:rPr>
+            </w:pPr>
+            <w:r>
+              <w:rPr>
+                <w:rFonts w:ascii="Arial" w:hAnsi="Arial" w:cs="Arial"/>
                 <w:lang w:val="es-ES_tradnl"/>
               </w:rPr>
               <w:t>Proyecto</w:t>
@@ -789,8 +653,6 @@
             <w:pPr>
               <w:rPr>
                 <w:rFonts w:ascii="Arial" w:hAnsi="Arial" w:cs="Arial"/>
-                <w:sz w:val="16"/>
-                <w:szCs w:val="16"/>
                 <w:lang w:val="es-ES_tradnl"/>
               </w:rPr>
             </w:pPr>
@@ -804,16 +666,12 @@
             <w:pPr>
               <w:rPr>
                 <w:rFonts w:ascii="Arial" w:hAnsi="Arial" w:cs="Arial"/>
-                <w:sz w:val="16"/>
-                <w:szCs w:val="16"/>
-                <w:lang w:val="es-ES_tradnl"/>
-              </w:rPr>
-            </w:pPr>
-            <w:r>
-              <w:rPr>
-                <w:rFonts w:ascii="Arial" w:hAnsi="Arial" w:cs="Arial"/>
-                <w:sz w:val="16"/>
-                <w:szCs w:val="16"/>
+                <w:lang w:val="es-ES_tradnl"/>
+              </w:rPr>
+            </w:pPr>
+            <w:r>
+              <w:rPr>
+                <w:rFonts w:ascii="Arial" w:hAnsi="Arial" w:cs="Arial"/>
                 <w:lang w:val="es-ES_tradnl"/>
               </w:rPr>
               <w:t>Evaluación</w:t>
@@ -828,8 +686,6 @@
             <w:pPr>
               <w:rPr>
                 <w:rFonts w:ascii="Arial" w:hAnsi="Arial" w:cs="Arial"/>
-                <w:sz w:val="16"/>
-                <w:szCs w:val="16"/>
                 <w:lang w:val="es-ES_tradnl"/>
               </w:rPr>
             </w:pPr>
@@ -843,16 +699,12 @@
             <w:pPr>
               <w:rPr>
                 <w:rFonts w:ascii="Arial" w:hAnsi="Arial" w:cs="Arial"/>
-                <w:sz w:val="16"/>
-                <w:szCs w:val="16"/>
-                <w:lang w:val="es-ES_tradnl"/>
-              </w:rPr>
-            </w:pPr>
-            <w:r>
-              <w:rPr>
-                <w:rFonts w:ascii="Arial" w:hAnsi="Arial" w:cs="Arial"/>
-                <w:sz w:val="16"/>
-                <w:szCs w:val="16"/>
+                <w:lang w:val="es-ES_tradnl"/>
+              </w:rPr>
+            </w:pPr>
+            <w:r>
+              <w:rPr>
+                <w:rFonts w:ascii="Arial" w:hAnsi="Arial" w:cs="Arial"/>
                 <w:lang w:val="es-ES_tradnl"/>
               </w:rPr>
               <w:t>Generador de actividades</w:t>
@@ -867,8 +719,6 @@
             <w:pPr>
               <w:rPr>
                 <w:rFonts w:ascii="Arial" w:hAnsi="Arial" w:cs="Arial"/>
-                <w:sz w:val="16"/>
-                <w:szCs w:val="16"/>
                 <w:lang w:val="es-ES_tradnl"/>
               </w:rPr>
             </w:pPr>
@@ -880,18 +730,14 @@
       <w:pPr>
         <w:rPr>
           <w:rFonts w:ascii="Arial" w:hAnsi="Arial" w:cs="Arial"/>
-          <w:sz w:val="18"/>
-          <w:szCs w:val="18"/>
-          <w:lang w:val="es-ES_tradnl"/>
-        </w:rPr>
-      </w:pPr>
-    </w:p>
-    <w:p>
-      <w:pPr>
-        <w:rPr>
-          <w:rFonts w:ascii="Arial" w:hAnsi="Arial" w:cs="Arial"/>
-          <w:sz w:val="18"/>
-          <w:szCs w:val="18"/>
+          <w:lang w:val="es-ES_tradnl"/>
+        </w:rPr>
+      </w:pPr>
+    </w:p>
+    <w:p>
+      <w:pPr>
+        <w:rPr>
+          <w:rFonts w:ascii="Arial" w:hAnsi="Arial" w:cs="Arial"/>
           <w:lang w:val="es-ES_tradnl"/>
         </w:rPr>
       </w:pPr>
@@ -900,8 +746,6 @@
           <w:rFonts w:ascii="Arial" w:hAnsi="Arial" w:cs="Arial"/>
           <w:b/>
           <w:color w:val="FF0000"/>
-          <w:sz w:val="18"/>
-          <w:szCs w:val="18"/>
           <w:lang w:val="es-ES_tradnl"/>
         </w:rPr>
         <w:t>*</w:t>
@@ -910,8 +754,6 @@
         <w:rPr>
           <w:rFonts w:ascii="Arial" w:hAnsi="Arial" w:cs="Arial"/>
           <w:color w:val="FF0000"/>
-          <w:sz w:val="18"/>
-          <w:szCs w:val="18"/>
           <w:lang w:val="es-ES_tradnl"/>
         </w:rPr>
         <w:t xml:space="preserve"> </w:t>
@@ -919,8 +761,6 @@
       <w:r>
         <w:rPr>
           <w:rFonts w:ascii="Arial" w:hAnsi="Arial" w:cs="Arial"/>
-          <w:sz w:val="18"/>
-          <w:szCs w:val="18"/>
           <w:highlight w:val="green"/>
           <w:lang w:val="es-ES_tradnl"/>
         </w:rPr>
@@ -949,16 +789,12 @@
             <w:pPr>
               <w:rPr>
                 <w:rFonts w:ascii="Arial" w:hAnsi="Arial" w:cs="Arial"/>
-                <w:sz w:val="16"/>
-                <w:szCs w:val="16"/>
-                <w:lang w:val="es-ES_tradnl"/>
-              </w:rPr>
-            </w:pPr>
-            <w:r>
-              <w:rPr>
-                <w:rFonts w:ascii="Arial" w:hAnsi="Arial" w:cs="Arial"/>
-                <w:sz w:val="16"/>
-                <w:szCs w:val="16"/>
+                <w:lang w:val="es-ES_tradnl"/>
+              </w:rPr>
+            </w:pPr>
+            <w:r>
+              <w:rPr>
+                <w:rFonts w:ascii="Arial" w:hAnsi="Arial" w:cs="Arial"/>
                 <w:lang w:val="es-ES_tradnl"/>
               </w:rPr>
               <w:t>… en comunicación lingüística</w:t>
@@ -973,8 +809,6 @@
             <w:pPr>
               <w:rPr>
                 <w:rFonts w:ascii="Arial" w:hAnsi="Arial" w:cs="Arial"/>
-                <w:sz w:val="16"/>
-                <w:szCs w:val="16"/>
                 <w:lang w:val="es-ES_tradnl"/>
               </w:rPr>
             </w:pPr>
@@ -988,16 +822,12 @@
             <w:pPr>
               <w:rPr>
                 <w:rFonts w:ascii="Arial" w:hAnsi="Arial" w:cs="Arial"/>
-                <w:sz w:val="16"/>
-                <w:szCs w:val="16"/>
-                <w:lang w:val="es-ES_tradnl"/>
-              </w:rPr>
-            </w:pPr>
-            <w:r>
-              <w:rPr>
-                <w:rFonts w:ascii="Arial" w:hAnsi="Arial" w:cs="Arial"/>
-                <w:sz w:val="16"/>
-                <w:szCs w:val="16"/>
+                <w:lang w:val="es-ES_tradnl"/>
+              </w:rPr>
+            </w:pPr>
+            <w:r>
+              <w:rPr>
+                <w:rFonts w:ascii="Arial" w:hAnsi="Arial" w:cs="Arial"/>
                 <w:lang w:val="es-ES_tradnl"/>
               </w:rPr>
               <w:t>… matemática</w:t>
@@ -1012,8 +842,6 @@
             <w:pPr>
               <w:rPr>
                 <w:rFonts w:ascii="Arial" w:hAnsi="Arial" w:cs="Arial"/>
-                <w:sz w:val="16"/>
-                <w:szCs w:val="16"/>
                 <w:lang w:val="es-ES_tradnl"/>
               </w:rPr>
             </w:pPr>
@@ -1029,16 +857,12 @@
             <w:pPr>
               <w:rPr>
                 <w:rFonts w:ascii="Arial" w:hAnsi="Arial" w:cs="Arial"/>
-                <w:sz w:val="16"/>
-                <w:szCs w:val="16"/>
-                <w:lang w:val="es-ES_tradnl"/>
-              </w:rPr>
-            </w:pPr>
-            <w:r>
-              <w:rPr>
-                <w:rFonts w:ascii="Arial" w:hAnsi="Arial" w:cs="Arial"/>
-                <w:sz w:val="16"/>
-                <w:szCs w:val="16"/>
+                <w:lang w:val="es-ES_tradnl"/>
+              </w:rPr>
+            </w:pPr>
+            <w:r>
+              <w:rPr>
+                <w:rFonts w:ascii="Arial" w:hAnsi="Arial" w:cs="Arial"/>
                 <w:lang w:val="es-ES_tradnl"/>
               </w:rPr>
               <w:t>… en el conocimiento y la interacción con el mundo físico</w:t>
@@ -1053,16 +877,12 @@
             <w:pPr>
               <w:rPr>
                 <w:rFonts w:ascii="Arial" w:hAnsi="Arial" w:cs="Arial"/>
-                <w:sz w:val="16"/>
-                <w:szCs w:val="16"/>
-                <w:lang w:val="es-ES_tradnl"/>
-              </w:rPr>
-            </w:pPr>
-            <w:r>
-              <w:rPr>
-                <w:rFonts w:ascii="Arial" w:hAnsi="Arial" w:cs="Arial"/>
-                <w:sz w:val="16"/>
-                <w:szCs w:val="16"/>
+                <w:lang w:val="es-ES_tradnl"/>
+              </w:rPr>
+            </w:pPr>
+            <w:r>
+              <w:rPr>
+                <w:rFonts w:ascii="Arial" w:hAnsi="Arial" w:cs="Arial"/>
                 <w:lang w:val="es-ES_tradnl"/>
               </w:rPr>
               <w:t>x</w:t>
@@ -1077,16 +897,12 @@
             <w:pPr>
               <w:rPr>
                 <w:rFonts w:ascii="Arial" w:hAnsi="Arial" w:cs="Arial"/>
-                <w:sz w:val="16"/>
-                <w:szCs w:val="16"/>
-                <w:lang w:val="es-ES_tradnl"/>
-              </w:rPr>
-            </w:pPr>
-            <w:r>
-              <w:rPr>
-                <w:rFonts w:ascii="Arial" w:hAnsi="Arial" w:cs="Arial"/>
-                <w:sz w:val="16"/>
-                <w:szCs w:val="16"/>
+                <w:lang w:val="es-ES_tradnl"/>
+              </w:rPr>
+            </w:pPr>
+            <w:r>
+              <w:rPr>
+                <w:rFonts w:ascii="Arial" w:hAnsi="Arial" w:cs="Arial"/>
                 <w:lang w:val="es-ES_tradnl"/>
               </w:rPr>
               <w:t>Tratamiento de la información y competencia digital</w:t>
@@ -1101,8 +917,6 @@
             <w:pPr>
               <w:rPr>
                 <w:rFonts w:ascii="Arial" w:hAnsi="Arial" w:cs="Arial"/>
-                <w:sz w:val="16"/>
-                <w:szCs w:val="16"/>
                 <w:lang w:val="es-ES_tradnl"/>
               </w:rPr>
             </w:pPr>
@@ -1118,16 +932,12 @@
             <w:pPr>
               <w:rPr>
                 <w:rFonts w:ascii="Arial" w:hAnsi="Arial" w:cs="Arial"/>
-                <w:sz w:val="16"/>
-                <w:szCs w:val="16"/>
-                <w:lang w:val="es-ES_tradnl"/>
-              </w:rPr>
-            </w:pPr>
-            <w:r>
-              <w:rPr>
-                <w:rFonts w:ascii="Arial" w:hAnsi="Arial" w:cs="Arial"/>
-                <w:sz w:val="16"/>
-                <w:szCs w:val="16"/>
+                <w:lang w:val="es-ES_tradnl"/>
+              </w:rPr>
+            </w:pPr>
+            <w:r>
+              <w:rPr>
+                <w:rFonts w:ascii="Arial" w:hAnsi="Arial" w:cs="Arial"/>
                 <w:lang w:val="es-ES_tradnl"/>
               </w:rPr>
               <w:t>… social y ciudadana</w:t>
@@ -1142,8 +952,6 @@
             <w:pPr>
               <w:rPr>
                 <w:rFonts w:ascii="Arial" w:hAnsi="Arial" w:cs="Arial"/>
-                <w:sz w:val="16"/>
-                <w:szCs w:val="16"/>
                 <w:lang w:val="es-ES_tradnl"/>
               </w:rPr>
             </w:pPr>
@@ -1157,16 +965,12 @@
             <w:pPr>
               <w:rPr>
                 <w:rFonts w:ascii="Arial" w:hAnsi="Arial" w:cs="Arial"/>
-                <w:sz w:val="16"/>
-                <w:szCs w:val="16"/>
-                <w:lang w:val="es-ES_tradnl"/>
-              </w:rPr>
-            </w:pPr>
-            <w:r>
-              <w:rPr>
-                <w:rFonts w:ascii="Arial" w:hAnsi="Arial" w:cs="Arial"/>
-                <w:sz w:val="16"/>
-                <w:szCs w:val="16"/>
+                <w:lang w:val="es-ES_tradnl"/>
+              </w:rPr>
+            </w:pPr>
+            <w:r>
+              <w:rPr>
+                <w:rFonts w:ascii="Arial" w:hAnsi="Arial" w:cs="Arial"/>
                 <w:lang w:val="es-ES_tradnl"/>
               </w:rPr>
               <w:t>… cultural y artística</w:t>
@@ -1181,8 +985,6 @@
             <w:pPr>
               <w:rPr>
                 <w:rFonts w:ascii="Arial" w:hAnsi="Arial" w:cs="Arial"/>
-                <w:sz w:val="16"/>
-                <w:szCs w:val="16"/>
                 <w:lang w:val="es-ES_tradnl"/>
               </w:rPr>
             </w:pPr>
@@ -1198,16 +1000,12 @@
             <w:pPr>
               <w:rPr>
                 <w:rFonts w:ascii="Arial" w:hAnsi="Arial" w:cs="Arial"/>
-                <w:sz w:val="16"/>
-                <w:szCs w:val="16"/>
-                <w:lang w:val="es-ES_tradnl"/>
-              </w:rPr>
-            </w:pPr>
-            <w:r>
-              <w:rPr>
-                <w:rFonts w:ascii="Arial" w:hAnsi="Arial" w:cs="Arial"/>
-                <w:sz w:val="16"/>
-                <w:szCs w:val="16"/>
+                <w:lang w:val="es-ES_tradnl"/>
+              </w:rPr>
+            </w:pPr>
+            <w:r>
+              <w:rPr>
+                <w:rFonts w:ascii="Arial" w:hAnsi="Arial" w:cs="Arial"/>
                 <w:lang w:val="es-ES_tradnl"/>
               </w:rPr>
               <w:t>… para aprender a aprender</w:t>
@@ -1222,8 +1020,6 @@
             <w:pPr>
               <w:rPr>
                 <w:rFonts w:ascii="Arial" w:hAnsi="Arial" w:cs="Arial"/>
-                <w:sz w:val="16"/>
-                <w:szCs w:val="16"/>
                 <w:lang w:val="es-ES_tradnl"/>
               </w:rPr>
             </w:pPr>
@@ -1237,16 +1033,12 @@
             <w:pPr>
               <w:rPr>
                 <w:rFonts w:ascii="Arial" w:hAnsi="Arial" w:cs="Arial"/>
-                <w:sz w:val="16"/>
-                <w:szCs w:val="16"/>
-                <w:lang w:val="es-ES_tradnl"/>
-              </w:rPr>
-            </w:pPr>
-            <w:r>
-              <w:rPr>
-                <w:rFonts w:ascii="Arial" w:hAnsi="Arial" w:cs="Arial"/>
-                <w:sz w:val="16"/>
-                <w:szCs w:val="16"/>
+                <w:lang w:val="es-ES_tradnl"/>
+              </w:rPr>
+            </w:pPr>
+            <w:r>
+              <w:rPr>
+                <w:rFonts w:ascii="Arial" w:hAnsi="Arial" w:cs="Arial"/>
                 <w:lang w:val="es-ES_tradnl"/>
               </w:rPr>
               <w:t>Autonomía e iniciativa personal</w:t>
@@ -1261,8 +1053,6 @@
             <w:pPr>
               <w:rPr>
                 <w:rFonts w:ascii="Arial" w:hAnsi="Arial" w:cs="Arial"/>
-                <w:sz w:val="16"/>
-                <w:szCs w:val="16"/>
                 <w:lang w:val="es-ES_tradnl"/>
               </w:rPr>
             </w:pPr>
@@ -1274,18 +1064,14 @@
       <w:pPr>
         <w:rPr>
           <w:rFonts w:ascii="Arial" w:hAnsi="Arial" w:cs="Arial"/>
-          <w:sz w:val="18"/>
-          <w:szCs w:val="18"/>
-          <w:lang w:val="es-ES_tradnl"/>
-        </w:rPr>
-      </w:pPr>
-    </w:p>
-    <w:p>
-      <w:pPr>
-        <w:rPr>
-          <w:rFonts w:ascii="Arial" w:hAnsi="Arial" w:cs="Arial"/>
-          <w:sz w:val="18"/>
-          <w:szCs w:val="18"/>
+          <w:lang w:val="es-ES_tradnl"/>
+        </w:rPr>
+      </w:pPr>
+    </w:p>
+    <w:p>
+      <w:pPr>
+        <w:rPr>
+          <w:rFonts w:ascii="Arial" w:hAnsi="Arial" w:cs="Arial"/>
           <w:lang w:val="es-ES_tradnl"/>
         </w:rPr>
       </w:pPr>
@@ -1294,8 +1080,6 @@
           <w:rFonts w:ascii="Arial" w:hAnsi="Arial" w:cs="Arial"/>
           <w:b/>
           <w:color w:val="FF0000"/>
-          <w:sz w:val="18"/>
-          <w:szCs w:val="18"/>
           <w:lang w:val="es-ES_tradnl"/>
         </w:rPr>
         <w:t>*</w:t>
@@ -1304,8 +1088,6 @@
         <w:rPr>
           <w:rFonts w:ascii="Arial" w:hAnsi="Arial" w:cs="Arial"/>
           <w:color w:val="FF0000"/>
-          <w:sz w:val="18"/>
-          <w:szCs w:val="18"/>
           <w:lang w:val="es-ES_tradnl"/>
         </w:rPr>
         <w:t xml:space="preserve"> </w:t>
@@ -1313,8 +1095,6 @@
       <w:r>
         <w:rPr>
           <w:rFonts w:ascii="Arial" w:hAnsi="Arial" w:cs="Arial"/>
-          <w:sz w:val="18"/>
-          <w:szCs w:val="18"/>
           <w:highlight w:val="green"/>
           <w:lang w:val="es-ES_tradnl"/>
         </w:rPr>
@@ -1347,16 +1127,12 @@
             <w:pPr>
               <w:rPr>
                 <w:rFonts w:ascii="Arial" w:hAnsi="Arial" w:cs="Arial"/>
-                <w:sz w:val="16"/>
-                <w:szCs w:val="16"/>
-                <w:lang w:val="es-ES_tradnl"/>
-              </w:rPr>
-            </w:pPr>
-            <w:r>
-              <w:rPr>
-                <w:rFonts w:ascii="Arial" w:hAnsi="Arial" w:cs="Arial"/>
-                <w:sz w:val="16"/>
-                <w:szCs w:val="16"/>
+                <w:lang w:val="es-ES_tradnl"/>
+              </w:rPr>
+            </w:pPr>
+            <w:r>
+              <w:rPr>
+                <w:rFonts w:ascii="Arial" w:hAnsi="Arial" w:cs="Arial"/>
                 <w:lang w:val="es-ES_tradnl"/>
               </w:rPr>
               <w:t>Secuencia de imágenes</w:t>
@@ -1371,8 +1147,6 @@
             <w:pPr>
               <w:rPr>
                 <w:rFonts w:ascii="Arial" w:hAnsi="Arial" w:cs="Arial"/>
-                <w:sz w:val="16"/>
-                <w:szCs w:val="16"/>
                 <w:lang w:val="es-ES_tradnl"/>
               </w:rPr>
             </w:pPr>
@@ -1386,16 +1160,12 @@
             <w:pPr>
               <w:rPr>
                 <w:rFonts w:ascii="Arial" w:hAnsi="Arial" w:cs="Arial"/>
-                <w:sz w:val="16"/>
-                <w:szCs w:val="16"/>
-                <w:lang w:val="es-ES_tradnl"/>
-              </w:rPr>
-            </w:pPr>
-            <w:r>
-              <w:rPr>
-                <w:rFonts w:ascii="Arial" w:hAnsi="Arial" w:cs="Arial"/>
-                <w:sz w:val="16"/>
-                <w:szCs w:val="16"/>
+                <w:lang w:val="es-ES_tradnl"/>
+              </w:rPr>
+            </w:pPr>
+            <w:r>
+              <w:rPr>
+                <w:rFonts w:ascii="Arial" w:hAnsi="Arial" w:cs="Arial"/>
                 <w:lang w:val="es-ES_tradnl"/>
               </w:rPr>
               <w:t>Video</w:t>
@@ -1410,8 +1180,6 @@
             <w:pPr>
               <w:rPr>
                 <w:rFonts w:ascii="Arial" w:hAnsi="Arial" w:cs="Arial"/>
-                <w:sz w:val="16"/>
-                <w:szCs w:val="16"/>
                 <w:lang w:val="es-ES_tradnl"/>
               </w:rPr>
             </w:pPr>
@@ -1425,16 +1193,12 @@
             <w:pPr>
               <w:rPr>
                 <w:rFonts w:ascii="Arial" w:hAnsi="Arial" w:cs="Arial"/>
-                <w:sz w:val="16"/>
-                <w:szCs w:val="16"/>
-                <w:lang w:val="es-ES_tradnl"/>
-              </w:rPr>
-            </w:pPr>
-            <w:r>
-              <w:rPr>
-                <w:rFonts w:ascii="Arial" w:hAnsi="Arial" w:cs="Arial"/>
-                <w:sz w:val="16"/>
-                <w:szCs w:val="16"/>
+                <w:lang w:val="es-ES_tradnl"/>
+              </w:rPr>
+            </w:pPr>
+            <w:r>
+              <w:rPr>
+                <w:rFonts w:ascii="Arial" w:hAnsi="Arial" w:cs="Arial"/>
                 <w:lang w:val="es-ES_tradnl"/>
               </w:rPr>
               <w:t>Animación</w:t>
@@ -1449,8 +1213,6 @@
             <w:pPr>
               <w:rPr>
                 <w:rFonts w:ascii="Arial" w:hAnsi="Arial" w:cs="Arial"/>
-                <w:sz w:val="16"/>
-                <w:szCs w:val="16"/>
                 <w:lang w:val="es-ES_tradnl"/>
               </w:rPr>
             </w:pPr>
@@ -1464,16 +1226,12 @@
             <w:pPr>
               <w:rPr>
                 <w:rFonts w:ascii="Arial" w:hAnsi="Arial" w:cs="Arial"/>
-                <w:sz w:val="16"/>
-                <w:szCs w:val="16"/>
-                <w:lang w:val="es-ES_tradnl"/>
-              </w:rPr>
-            </w:pPr>
-            <w:r>
-              <w:rPr>
-                <w:rFonts w:ascii="Arial" w:hAnsi="Arial" w:cs="Arial"/>
-                <w:sz w:val="16"/>
-                <w:szCs w:val="16"/>
+                <w:lang w:val="es-ES_tradnl"/>
+              </w:rPr>
+            </w:pPr>
+            <w:r>
+              <w:rPr>
+                <w:rFonts w:ascii="Arial" w:hAnsi="Arial" w:cs="Arial"/>
                 <w:lang w:val="es-ES_tradnl"/>
               </w:rPr>
               <w:t>Interactivo</w:t>
@@ -1488,16 +1246,12 @@
             <w:pPr>
               <w:rPr>
                 <w:rFonts w:ascii="Arial" w:hAnsi="Arial" w:cs="Arial"/>
-                <w:sz w:val="16"/>
-                <w:szCs w:val="16"/>
-                <w:lang w:val="es-ES_tradnl"/>
-              </w:rPr>
-            </w:pPr>
-            <w:r>
-              <w:rPr>
-                <w:rFonts w:ascii="Arial" w:hAnsi="Arial" w:cs="Arial"/>
-                <w:sz w:val="16"/>
-                <w:szCs w:val="16"/>
+                <w:lang w:val="es-ES_tradnl"/>
+              </w:rPr>
+            </w:pPr>
+            <w:r>
+              <w:rPr>
+                <w:rFonts w:ascii="Arial" w:hAnsi="Arial" w:cs="Arial"/>
                 <w:lang w:val="es-ES_tradnl"/>
               </w:rPr>
               <w:t>x</w:t>
@@ -1514,16 +1268,12 @@
             <w:pPr>
               <w:rPr>
                 <w:rFonts w:ascii="Arial" w:hAnsi="Arial" w:cs="Arial"/>
-                <w:sz w:val="16"/>
-                <w:szCs w:val="16"/>
-                <w:lang w:val="es-ES_tradnl"/>
-              </w:rPr>
-            </w:pPr>
-            <w:r>
-              <w:rPr>
-                <w:rFonts w:ascii="Arial" w:hAnsi="Arial" w:cs="Arial"/>
-                <w:sz w:val="16"/>
-                <w:szCs w:val="16"/>
+                <w:lang w:val="es-ES_tradnl"/>
+              </w:rPr>
+            </w:pPr>
+            <w:r>
+              <w:rPr>
+                <w:rFonts w:ascii="Arial" w:hAnsi="Arial" w:cs="Arial"/>
                 <w:lang w:val="es-ES_tradnl"/>
               </w:rPr>
               <w:t>Actividad</w:t>
@@ -1538,8 +1288,6 @@
             <w:pPr>
               <w:rPr>
                 <w:rFonts w:ascii="Arial" w:hAnsi="Arial" w:cs="Arial"/>
-                <w:sz w:val="16"/>
-                <w:szCs w:val="16"/>
                 <w:lang w:val="es-ES_tradnl"/>
               </w:rPr>
             </w:pPr>
@@ -1553,16 +1301,12 @@
             <w:pPr>
               <w:rPr>
                 <w:rFonts w:ascii="Arial" w:hAnsi="Arial" w:cs="Arial"/>
-                <w:sz w:val="16"/>
-                <w:szCs w:val="16"/>
-                <w:lang w:val="es-ES_tradnl"/>
-              </w:rPr>
-            </w:pPr>
-            <w:r>
-              <w:rPr>
-                <w:rFonts w:ascii="Arial" w:hAnsi="Arial" w:cs="Arial"/>
-                <w:sz w:val="16"/>
-                <w:szCs w:val="16"/>
+                <w:lang w:val="es-ES_tradnl"/>
+              </w:rPr>
+            </w:pPr>
+            <w:r>
+              <w:rPr>
+                <w:rFonts w:ascii="Arial" w:hAnsi="Arial" w:cs="Arial"/>
                 <w:lang w:val="es-ES_tradnl"/>
               </w:rPr>
               <w:t>Web</w:t>
@@ -1577,8 +1321,6 @@
             <w:pPr>
               <w:rPr>
                 <w:rFonts w:ascii="Arial" w:hAnsi="Arial" w:cs="Arial"/>
-                <w:sz w:val="16"/>
-                <w:szCs w:val="16"/>
                 <w:lang w:val="es-ES_tradnl"/>
               </w:rPr>
             </w:pPr>
@@ -1592,16 +1334,12 @@
             <w:pPr>
               <w:rPr>
                 <w:rFonts w:ascii="Arial" w:hAnsi="Arial" w:cs="Arial"/>
-                <w:sz w:val="16"/>
-                <w:szCs w:val="16"/>
-                <w:lang w:val="es-ES_tradnl"/>
-              </w:rPr>
-            </w:pPr>
-            <w:r>
-              <w:rPr>
-                <w:rFonts w:ascii="Arial" w:hAnsi="Arial" w:cs="Arial"/>
-                <w:sz w:val="16"/>
-                <w:szCs w:val="16"/>
+                <w:lang w:val="es-ES_tradnl"/>
+              </w:rPr>
+            </w:pPr>
+            <w:r>
+              <w:rPr>
+                <w:rFonts w:ascii="Arial" w:hAnsi="Arial" w:cs="Arial"/>
                 <w:lang w:val="es-ES_tradnl"/>
               </w:rPr>
               <w:t>Mapa conceptual</w:t>
@@ -1616,8 +1354,6 @@
             <w:pPr>
               <w:rPr>
                 <w:rFonts w:ascii="Arial" w:hAnsi="Arial" w:cs="Arial"/>
-                <w:sz w:val="16"/>
-                <w:szCs w:val="16"/>
                 <w:lang w:val="es-ES_tradnl"/>
               </w:rPr>
             </w:pPr>
@@ -1634,16 +1370,12 @@
             <w:pPr>
               <w:rPr>
                 <w:rFonts w:ascii="Arial" w:hAnsi="Arial" w:cs="Arial"/>
-                <w:sz w:val="16"/>
-                <w:szCs w:val="16"/>
-                <w:lang w:val="es-ES_tradnl"/>
-              </w:rPr>
-            </w:pPr>
-            <w:r>
-              <w:rPr>
-                <w:rFonts w:ascii="Arial" w:hAnsi="Arial" w:cs="Arial"/>
-                <w:sz w:val="16"/>
-                <w:szCs w:val="16"/>
+                <w:lang w:val="es-ES_tradnl"/>
+              </w:rPr>
+            </w:pPr>
+            <w:r>
+              <w:rPr>
+                <w:rFonts w:ascii="Arial" w:hAnsi="Arial" w:cs="Arial"/>
                 <w:lang w:val="es-ES_tradnl"/>
               </w:rPr>
               <w:t>Audio</w:t>
@@ -1661,8 +1393,6 @@
             <w:pPr>
               <w:rPr>
                 <w:rFonts w:ascii="Arial" w:hAnsi="Arial" w:cs="Arial"/>
-                <w:sz w:val="16"/>
-                <w:szCs w:val="16"/>
                 <w:lang w:val="es-ES_tradnl"/>
               </w:rPr>
             </w:pPr>
@@ -1678,16 +1408,12 @@
             <w:pPr>
               <w:rPr>
                 <w:rFonts w:ascii="Arial" w:hAnsi="Arial" w:cs="Arial"/>
-                <w:sz w:val="16"/>
-                <w:szCs w:val="16"/>
-                <w:lang w:val="es-ES_tradnl"/>
-              </w:rPr>
-            </w:pPr>
-            <w:r>
-              <w:rPr>
-                <w:rFonts w:ascii="Arial" w:hAnsi="Arial" w:cs="Arial"/>
-                <w:sz w:val="16"/>
-                <w:szCs w:val="16"/>
+                <w:lang w:val="es-ES_tradnl"/>
+              </w:rPr>
+            </w:pPr>
+            <w:r>
+              <w:rPr>
+                <w:rFonts w:ascii="Arial" w:hAnsi="Arial" w:cs="Arial"/>
                 <w:lang w:val="es-ES_tradnl"/>
               </w:rPr>
               <w:t>Texto</w:t>
@@ -1702,8 +1428,6 @@
             <w:pPr>
               <w:rPr>
                 <w:rFonts w:ascii="Arial" w:hAnsi="Arial" w:cs="Arial"/>
-                <w:sz w:val="16"/>
-                <w:szCs w:val="16"/>
                 <w:lang w:val="es-ES_tradnl"/>
               </w:rPr>
             </w:pPr>
@@ -1717,16 +1441,12 @@
             <w:pPr>
               <w:rPr>
                 <w:rFonts w:ascii="Arial" w:hAnsi="Arial" w:cs="Arial"/>
-                <w:sz w:val="16"/>
-                <w:szCs w:val="16"/>
-                <w:lang w:val="es-ES_tradnl"/>
-              </w:rPr>
-            </w:pPr>
-            <w:r>
-              <w:rPr>
-                <w:rFonts w:ascii="Arial" w:hAnsi="Arial" w:cs="Arial"/>
-                <w:sz w:val="16"/>
-                <w:szCs w:val="16"/>
+                <w:lang w:val="es-ES_tradnl"/>
+              </w:rPr>
+            </w:pPr>
+            <w:r>
+              <w:rPr>
+                <w:rFonts w:ascii="Arial" w:hAnsi="Arial" w:cs="Arial"/>
                 <w:lang w:val="es-ES_tradnl"/>
               </w:rPr>
               <w:t>Imagen</w:t>
@@ -1741,8 +1461,6 @@
             <w:pPr>
               <w:rPr>
                 <w:rFonts w:ascii="Arial" w:hAnsi="Arial" w:cs="Arial"/>
-                <w:sz w:val="16"/>
-                <w:szCs w:val="16"/>
                 <w:lang w:val="es-ES_tradnl"/>
               </w:rPr>
             </w:pPr>
@@ -1756,16 +1474,12 @@
             <w:pPr>
               <w:rPr>
                 <w:rFonts w:ascii="Arial" w:hAnsi="Arial" w:cs="Arial"/>
-                <w:sz w:val="16"/>
-                <w:szCs w:val="16"/>
-                <w:lang w:val="es-ES_tradnl"/>
-              </w:rPr>
-            </w:pPr>
-            <w:r>
-              <w:rPr>
-                <w:rFonts w:ascii="Arial" w:hAnsi="Arial" w:cs="Arial"/>
-                <w:sz w:val="16"/>
-                <w:szCs w:val="16"/>
+                <w:lang w:val="es-ES_tradnl"/>
+              </w:rPr>
+            </w:pPr>
+            <w:r>
+              <w:rPr>
+                <w:rFonts w:ascii="Arial" w:hAnsi="Arial" w:cs="Arial"/>
                 <w:lang w:val="es-ES_tradnl"/>
               </w:rPr>
               <w:t>Documento</w:t>
@@ -1780,8 +1494,6 @@
             <w:pPr>
               <w:rPr>
                 <w:rFonts w:ascii="Arial" w:hAnsi="Arial" w:cs="Arial"/>
-                <w:sz w:val="16"/>
-                <w:szCs w:val="16"/>
                 <w:lang w:val="es-ES_tradnl"/>
               </w:rPr>
             </w:pPr>
@@ -1799,8 +1511,6 @@
             <w:pPr>
               <w:rPr>
                 <w:rFonts w:ascii="Arial" w:hAnsi="Arial" w:cs="Arial"/>
-                <w:sz w:val="16"/>
-                <w:szCs w:val="16"/>
                 <w:lang w:val="es-ES_tradnl"/>
               </w:rPr>
             </w:pPr>
@@ -1819,8 +1529,6 @@
             <w:pPr>
               <w:rPr>
                 <w:rFonts w:ascii="Arial" w:hAnsi="Arial" w:cs="Arial"/>
-                <w:sz w:val="16"/>
-                <w:szCs w:val="16"/>
                 <w:lang w:val="es-ES_tradnl"/>
               </w:rPr>
             </w:pPr>
@@ -1832,18 +1540,14 @@
       <w:pPr>
         <w:rPr>
           <w:rFonts w:ascii="Arial" w:hAnsi="Arial" w:cs="Arial"/>
-          <w:sz w:val="18"/>
-          <w:szCs w:val="18"/>
-          <w:lang w:val="es-ES_tradnl"/>
-        </w:rPr>
-      </w:pPr>
-    </w:p>
-    <w:p>
-      <w:pPr>
-        <w:rPr>
-          <w:rFonts w:ascii="Arial" w:hAnsi="Arial" w:cs="Arial"/>
-          <w:sz w:val="18"/>
-          <w:szCs w:val="18"/>
+          <w:lang w:val="es-ES_tradnl"/>
+        </w:rPr>
+      </w:pPr>
+    </w:p>
+    <w:p>
+      <w:pPr>
+        <w:rPr>
+          <w:rFonts w:ascii="Arial" w:hAnsi="Arial" w:cs="Arial"/>
           <w:lang w:val="es-CO"/>
         </w:rPr>
       </w:pPr>
@@ -1852,8 +1556,6 @@
           <w:rFonts w:ascii="Arial" w:hAnsi="Arial" w:cs="Arial"/>
           <w:b/>
           <w:color w:val="FF0000"/>
-          <w:sz w:val="18"/>
-          <w:szCs w:val="18"/>
           <w:lang w:val="es-ES_tradnl"/>
         </w:rPr>
         <w:t>*</w:t>
@@ -1862,8 +1564,6 @@
         <w:rPr>
           <w:rFonts w:ascii="Arial" w:hAnsi="Arial" w:cs="Arial"/>
           <w:color w:val="FF0000"/>
-          <w:sz w:val="18"/>
-          <w:szCs w:val="18"/>
           <w:lang w:val="es-ES_tradnl"/>
         </w:rPr>
         <w:t xml:space="preserve"> </w:t>
@@ -1871,29 +1571,48 @@
       <w:r>
         <w:rPr>
           <w:rFonts w:ascii="Arial" w:hAnsi="Arial" w:cs="Arial"/>
-          <w:sz w:val="18"/>
-          <w:szCs w:val="18"/>
           <w:highlight w:val="green"/>
           <w:lang w:val="es-ES_tradnl"/>
         </w:rPr>
-        <w:t>Nivel del ejercicio, 1-Fácil, 2-Medio ó 3-Difícil</w:t>
-      </w:r>
-      <w:r>
-        <w:rPr>
-          <w:rFonts w:ascii="Arial" w:hAnsi="Arial" w:cs="Arial"/>
-          <w:sz w:val="18"/>
-          <w:szCs w:val="18"/>
-          <w:lang w:val="es-ES_tradnl"/>
-        </w:rPr>
-        <w:t xml:space="preserve">  2-Medio</w:t>
-      </w:r>
-    </w:p>
-    <w:p>
-      <w:pPr>
-        <w:rPr>
-          <w:rFonts w:ascii="Arial" w:hAnsi="Arial" w:cs="Arial"/>
-          <w:sz w:val="18"/>
-          <w:szCs w:val="18"/>
+        <w:t xml:space="preserve">Nivel del ejercicio, 1-Fácil, 2-Medio </w:t>
+      </w:r>
+      <w:proofErr w:type="spellStart"/>
+      <w:r>
+        <w:rPr>
+          <w:rFonts w:ascii="Arial" w:hAnsi="Arial" w:cs="Arial"/>
+          <w:highlight w:val="green"/>
+          <w:lang w:val="es-ES_tradnl"/>
+        </w:rPr>
+        <w:t>ó</w:t>
+      </w:r>
+      <w:proofErr w:type="spellEnd"/>
+      <w:r>
+        <w:rPr>
+          <w:rFonts w:ascii="Arial" w:hAnsi="Arial" w:cs="Arial"/>
+          <w:highlight w:val="green"/>
+          <w:lang w:val="es-ES_tradnl"/>
+        </w:rPr>
+        <w:t xml:space="preserve"> 3-Difícil</w:t>
+      </w:r>
+      <w:r>
+        <w:rPr>
+          <w:rFonts w:ascii="Arial" w:hAnsi="Arial" w:cs="Arial"/>
+          <w:lang w:val="es-ES_tradnl"/>
+        </w:rPr>
+        <w:t xml:space="preserve"> </w:t>
+      </w:r>
+      <w:r>
+        <w:rPr>
+          <w:rFonts w:ascii="Arial" w:hAnsi="Arial" w:cs="Arial"/>
+          <w:lang w:val="es-ES_tradnl"/>
+        </w:rPr>
+        <w:t>2-Medio</w:t>
+      </w:r>
+    </w:p>
+    <w:p>
+      <w:pPr>
+        <w:rPr>
+          <w:rFonts w:ascii="Arial" w:hAnsi="Arial" w:cs="Arial"/>
           <w:lang w:val="es-ES_tradnl"/>
         </w:rPr>
       </w:pPr>
@@ -1903,8 +1622,6 @@
         <w:rPr>
           <w:rFonts w:ascii="Arial" w:hAnsi="Arial" w:cs="Arial"/>
           <w:b/>
-          <w:sz w:val="18"/>
-          <w:szCs w:val="18"/>
           <w:lang w:val="es-ES_tradnl"/>
         </w:rPr>
       </w:pPr>
@@ -1912,8 +1629,6 @@
         <w:rPr>
           <w:rFonts w:ascii="Arial" w:hAnsi="Arial" w:cs="Arial"/>
           <w:b/>
-          <w:sz w:val="18"/>
-          <w:szCs w:val="18"/>
           <w:lang w:val="es-ES_tradnl"/>
         </w:rPr>
         <w:t>DATOS DEL EJERCICIO</w:t>
@@ -1923,8 +1638,6 @@
       <w:pPr>
         <w:rPr>
           <w:rFonts w:ascii="Arial" w:hAnsi="Arial" w:cs="Arial"/>
-          <w:sz w:val="18"/>
-          <w:szCs w:val="18"/>
           <w:lang w:val="es-ES_tradnl"/>
         </w:rPr>
       </w:pPr>
@@ -1935,8 +1648,6 @@
         <w:rPr>
           <w:rFonts w:ascii="Arial" w:hAnsi="Arial" w:cs="Arial"/>
           <w:color w:val="0000FF"/>
-          <w:sz w:val="16"/>
-          <w:szCs w:val="16"/>
           <w:lang w:val="es-ES_tradnl"/>
         </w:rPr>
       </w:pPr>
@@ -1944,8 +1655,6 @@
         <w:rPr>
           <w:rFonts w:ascii="Arial" w:hAnsi="Arial" w:cs="Arial"/>
           <w:color w:val="0000FF"/>
-          <w:sz w:val="16"/>
-          <w:szCs w:val="16"/>
           <w:lang w:val="es-ES_tradnl"/>
         </w:rPr>
         <w:t xml:space="preserve">COPIA EL TÍTULO DEL RECURSO PARA EL TÍTULO DEL EJERCICIO AL MENOS QUE SEA DIFERENTE. RECUERDA EL TÍTULO NO DEBE REBASAR LOS 86 CARACTERES. </w:t>
@@ -1955,8 +1664,6 @@
       <w:pPr>
         <w:rPr>
           <w:rFonts w:ascii="Arial" w:hAnsi="Arial" w:cs="Arial"/>
-          <w:sz w:val="18"/>
-          <w:szCs w:val="18"/>
           <w:lang w:val="es-ES_tradnl"/>
         </w:rPr>
       </w:pPr>
@@ -1965,8 +1672,6 @@
           <w:rFonts w:ascii="Arial" w:hAnsi="Arial" w:cs="Arial"/>
           <w:b/>
           <w:color w:val="FF0000"/>
-          <w:sz w:val="18"/>
-          <w:szCs w:val="18"/>
           <w:lang w:val="es-ES_tradnl"/>
         </w:rPr>
         <w:t>*</w:t>
@@ -1975,8 +1680,6 @@
         <w:rPr>
           <w:rFonts w:ascii="Arial" w:hAnsi="Arial" w:cs="Arial"/>
           <w:color w:val="FF0000"/>
-          <w:sz w:val="18"/>
-          <w:szCs w:val="18"/>
           <w:lang w:val="es-ES_tradnl"/>
         </w:rPr>
         <w:t xml:space="preserve"> </w:t>
@@ -1984,8 +1687,6 @@
       <w:r>
         <w:rPr>
           <w:rFonts w:ascii="Arial" w:hAnsi="Arial" w:cs="Arial"/>
-          <w:sz w:val="18"/>
-          <w:szCs w:val="18"/>
           <w:highlight w:val="green"/>
           <w:lang w:val="es-ES_tradnl"/>
         </w:rPr>
@@ -1995,8 +1696,6 @@
         <w:rPr>
           <w:rFonts w:ascii="Arial" w:hAnsi="Arial" w:cs="Arial"/>
           <w:b/>
-          <w:sz w:val="18"/>
-          <w:szCs w:val="18"/>
           <w:highlight w:val="green"/>
           <w:lang w:val="es-ES_tradnl"/>
         </w:rPr>
@@ -2005,8 +1704,6 @@
       <w:r>
         <w:rPr>
           <w:rFonts w:ascii="Arial" w:hAnsi="Arial" w:cs="Arial"/>
-          <w:sz w:val="18"/>
-          <w:szCs w:val="18"/>
           <w:highlight w:val="green"/>
           <w:lang w:val="es-ES_tradnl"/>
         </w:rPr>
@@ -2015,8 +1712,6 @@
       <w:r>
         <w:rPr>
           <w:rFonts w:ascii="Arial" w:hAnsi="Arial" w:cs="Arial"/>
-          <w:sz w:val="18"/>
-          <w:szCs w:val="18"/>
           <w:lang w:val="es-ES_tradnl"/>
         </w:rPr>
         <w:t xml:space="preserve"> </w:t>
@@ -2024,8 +1719,6 @@
       <w:r>
         <w:rPr>
           <w:rFonts w:ascii="Arial" w:hAnsi="Arial" w:cs="Arial"/>
-          <w:sz w:val="18"/>
-          <w:szCs w:val="18"/>
           <w:lang w:val="es-ES_tradnl"/>
         </w:rPr>
         <w:t>Los ecosistemas en las regiones naturales de Colombia</w:t>
@@ -2035,28 +1728,22 @@
       <w:pPr>
         <w:rPr>
           <w:rFonts w:ascii="Arial" w:hAnsi="Arial" w:cs="Arial"/>
-          <w:sz w:val="18"/>
-          <w:szCs w:val="18"/>
-          <w:lang w:val="es-ES_tradnl"/>
-        </w:rPr>
-      </w:pPr>
-    </w:p>
-    <w:p>
-      <w:pPr>
-        <w:rPr>
-          <w:rFonts w:ascii="Arial" w:hAnsi="Arial" w:cs="Arial"/>
-          <w:sz w:val="18"/>
-          <w:szCs w:val="18"/>
-          <w:lang w:val="es-ES_tradnl"/>
-        </w:rPr>
-      </w:pPr>
-    </w:p>
-    <w:p>
-      <w:pPr>
-        <w:rPr>
-          <w:rFonts w:ascii="Arial" w:hAnsi="Arial" w:cs="Arial"/>
-          <w:sz w:val="18"/>
-          <w:szCs w:val="18"/>
+          <w:lang w:val="es-ES_tradnl"/>
+        </w:rPr>
+      </w:pPr>
+    </w:p>
+    <w:p>
+      <w:pPr>
+        <w:rPr>
+          <w:rFonts w:ascii="Arial" w:hAnsi="Arial" w:cs="Arial"/>
+          <w:lang w:val="es-ES_tradnl"/>
+        </w:rPr>
+      </w:pPr>
+    </w:p>
+    <w:p>
+      <w:pPr>
+        <w:rPr>
+          <w:rFonts w:ascii="Arial" w:hAnsi="Arial" w:cs="Arial"/>
           <w:lang w:val="es-ES_tradnl"/>
         </w:rPr>
       </w:pPr>
@@ -2065,18 +1752,15 @@
           <w:rFonts w:ascii="Arial" w:hAnsi="Arial" w:cs="Arial"/>
           <w:b/>
           <w:color w:val="FF0000"/>
-          <w:sz w:val="18"/>
-          <w:szCs w:val="18"/>
-          <w:lang w:val="es-ES_tradnl"/>
-        </w:rPr>
+          <w:lang w:val="es-ES_tradnl"/>
+        </w:rPr>
+        <w:lastRenderedPageBreak/>
         <w:t>*</w:t>
       </w:r>
       <w:r>
         <w:rPr>
           <w:rFonts w:ascii="Arial" w:hAnsi="Arial" w:cs="Arial"/>
           <w:color w:val="FF0000"/>
-          <w:sz w:val="18"/>
-          <w:szCs w:val="18"/>
           <w:lang w:val="es-ES_tradnl"/>
         </w:rPr>
         <w:t xml:space="preserve"> </w:t>
@@ -2084,8 +1768,6 @@
       <w:r>
         <w:rPr>
           <w:rFonts w:ascii="Arial" w:hAnsi="Arial" w:cs="Arial"/>
-          <w:sz w:val="18"/>
-          <w:szCs w:val="18"/>
           <w:highlight w:val="green"/>
           <w:lang w:val="es-ES_tradnl"/>
         </w:rPr>
@@ -2094,8 +1776,6 @@
       <w:r>
         <w:rPr>
           <w:rFonts w:ascii="Arial" w:hAnsi="Arial" w:cs="Arial"/>
-          <w:sz w:val="18"/>
-          <w:szCs w:val="18"/>
           <w:lang w:val="es-ES_tradnl"/>
         </w:rPr>
         <w:t xml:space="preserve"> </w:t>
@@ -2103,8 +1783,6 @@
       <w:r>
         <w:rPr>
           <w:rFonts w:ascii="Arial" w:hAnsi="Arial" w:cs="Arial"/>
-          <w:sz w:val="18"/>
-          <w:szCs w:val="18"/>
           <w:lang w:val="es-ES_tradnl"/>
         </w:rPr>
         <w:t>S</w:t>
@@ -2114,28 +1792,22 @@
       <w:pPr>
         <w:rPr>
           <w:rFonts w:ascii="Arial" w:hAnsi="Arial" w:cs="Arial"/>
-          <w:sz w:val="18"/>
-          <w:szCs w:val="18"/>
-          <w:lang w:val="es-ES_tradnl"/>
-        </w:rPr>
-      </w:pPr>
-    </w:p>
-    <w:p>
-      <w:pPr>
-        <w:rPr>
-          <w:rFonts w:ascii="Arial" w:hAnsi="Arial" w:cs="Arial"/>
-          <w:sz w:val="18"/>
-          <w:szCs w:val="18"/>
-          <w:lang w:val="es-ES_tradnl"/>
-        </w:rPr>
-      </w:pPr>
-    </w:p>
-    <w:p>
-      <w:pPr>
-        <w:rPr>
-          <w:rFonts w:ascii="Arial" w:hAnsi="Arial" w:cs="Arial"/>
-          <w:sz w:val="18"/>
-          <w:szCs w:val="18"/>
+          <w:lang w:val="es-ES_tradnl"/>
+        </w:rPr>
+      </w:pPr>
+    </w:p>
+    <w:p>
+      <w:pPr>
+        <w:rPr>
+          <w:rFonts w:ascii="Arial" w:hAnsi="Arial" w:cs="Arial"/>
+          <w:lang w:val="es-ES_tradnl"/>
+        </w:rPr>
+      </w:pPr>
+    </w:p>
+    <w:p>
+      <w:pPr>
+        <w:rPr>
+          <w:rFonts w:ascii="Arial" w:hAnsi="Arial" w:cs="Arial"/>
           <w:lang w:val="es-ES_tradnl"/>
         </w:rPr>
       </w:pPr>
@@ -2144,8 +1816,6 @@
           <w:rFonts w:ascii="Arial" w:hAnsi="Arial" w:cs="Arial"/>
           <w:b/>
           <w:color w:val="FF0000"/>
-          <w:sz w:val="18"/>
-          <w:szCs w:val="18"/>
           <w:lang w:val="es-ES_tradnl"/>
         </w:rPr>
         <w:t>*</w:t>
@@ -2153,8 +1823,6 @@
       <w:r>
         <w:rPr>
           <w:rFonts w:ascii="Arial" w:hAnsi="Arial" w:cs="Arial"/>
-          <w:sz w:val="18"/>
-          <w:szCs w:val="18"/>
           <w:lang w:val="es-ES_tradnl"/>
         </w:rPr>
         <w:t xml:space="preserve"> </w:t>
@@ -2162,8 +1830,6 @@
       <w:r>
         <w:rPr>
           <w:rFonts w:ascii="Arial" w:hAnsi="Arial" w:cs="Arial"/>
-          <w:sz w:val="18"/>
-          <w:szCs w:val="18"/>
           <w:highlight w:val="green"/>
           <w:lang w:val="es-ES_tradnl"/>
         </w:rPr>
@@ -2173,8 +1839,6 @@
         <w:rPr>
           <w:rFonts w:ascii="Arial" w:hAnsi="Arial" w:cs="Arial"/>
           <w:b/>
-          <w:sz w:val="18"/>
-          <w:szCs w:val="18"/>
           <w:highlight w:val="green"/>
           <w:lang w:val="es-ES_tradnl"/>
         </w:rPr>
@@ -2183,8 +1847,6 @@
       <w:r>
         <w:rPr>
           <w:rFonts w:ascii="Arial" w:hAnsi="Arial" w:cs="Arial"/>
-          <w:sz w:val="18"/>
-          <w:szCs w:val="18"/>
           <w:highlight w:val="green"/>
           <w:lang w:val="es-ES_tradnl"/>
         </w:rPr>
@@ -2193,8 +1855,6 @@
       <w:r>
         <w:rPr>
           <w:rFonts w:ascii="Arial" w:hAnsi="Arial" w:cs="Arial"/>
-          <w:sz w:val="18"/>
-          <w:szCs w:val="18"/>
           <w:lang w:val="es-ES_tradnl"/>
         </w:rPr>
         <w:t xml:space="preserve"> Relaciona </w:t>
@@ -2202,8 +1862,6 @@
       <w:r>
         <w:rPr>
           <w:rFonts w:ascii="Arial" w:hAnsi="Arial" w:cs="Arial"/>
-          <w:sz w:val="18"/>
-          <w:szCs w:val="18"/>
           <w:lang w:val="es-ES_tradnl"/>
         </w:rPr>
         <w:t>cada una de las regiones naturales de Colombia con</w:t>
@@ -2211,19 +1869,13 @@
       <w:r>
         <w:rPr>
           <w:rFonts w:ascii="Arial" w:hAnsi="Arial" w:cs="Arial"/>
-          <w:sz w:val="18"/>
-          <w:szCs w:val="18"/>
           <w:lang w:val="es-ES_tradnl"/>
         </w:rPr>
         <w:t xml:space="preserve"> algunos de</w:t>
       </w:r>
-      <w:bookmarkStart w:id="0" w:name="_GoBack"/>
-      <w:bookmarkEnd w:id="0"/>
-      <w:r>
-        <w:rPr>
-          <w:rFonts w:ascii="Arial" w:hAnsi="Arial" w:cs="Arial"/>
-          <w:sz w:val="18"/>
-          <w:szCs w:val="18"/>
+      <w:r>
+        <w:rPr>
+          <w:rFonts w:ascii="Arial" w:hAnsi="Arial" w:cs="Arial"/>
           <w:lang w:val="es-ES_tradnl"/>
         </w:rPr>
         <w:t xml:space="preserve"> sus ecosistemas asociados.</w:t>
@@ -2233,36 +1885,28 @@
       <w:pPr>
         <w:rPr>
           <w:rFonts w:ascii="Arial" w:hAnsi="Arial" w:cs="Arial"/>
-          <w:sz w:val="18"/>
-          <w:szCs w:val="18"/>
-          <w:lang w:val="es-ES_tradnl"/>
-        </w:rPr>
-      </w:pPr>
-    </w:p>
-    <w:p>
-      <w:pPr>
-        <w:rPr>
-          <w:rFonts w:ascii="Arial" w:hAnsi="Arial" w:cs="Arial"/>
-          <w:sz w:val="18"/>
-          <w:szCs w:val="18"/>
-          <w:lang w:val="es-ES_tradnl"/>
-        </w:rPr>
-      </w:pPr>
-    </w:p>
-    <w:p>
-      <w:pPr>
-        <w:rPr>
-          <w:rFonts w:ascii="Arial" w:hAnsi="Arial" w:cs="Arial"/>
-          <w:sz w:val="18"/>
-          <w:szCs w:val="18"/>
-          <w:lang w:val="es-ES_tradnl"/>
-        </w:rPr>
-      </w:pPr>
-      <w:r>
-        <w:rPr>
-          <w:rFonts w:ascii="Arial" w:hAnsi="Arial" w:cs="Arial"/>
-          <w:sz w:val="18"/>
-          <w:szCs w:val="18"/>
+          <w:lang w:val="es-ES_tradnl"/>
+        </w:rPr>
+      </w:pPr>
+    </w:p>
+    <w:p>
+      <w:pPr>
+        <w:rPr>
+          <w:rFonts w:ascii="Arial" w:hAnsi="Arial" w:cs="Arial"/>
+          <w:lang w:val="es-ES_tradnl"/>
+        </w:rPr>
+      </w:pPr>
+    </w:p>
+    <w:p>
+      <w:pPr>
+        <w:rPr>
+          <w:rFonts w:ascii="Arial" w:hAnsi="Arial" w:cs="Arial"/>
+          <w:lang w:val="es-ES_tradnl"/>
+        </w:rPr>
+      </w:pPr>
+      <w:r>
+        <w:rPr>
+          <w:rFonts w:ascii="Arial" w:hAnsi="Arial" w:cs="Arial"/>
           <w:highlight w:val="green"/>
           <w:u w:val="single"/>
           <w:lang w:val="es-ES_tradnl"/>
@@ -2272,8 +1916,6 @@
       <w:r>
         <w:rPr>
           <w:rFonts w:ascii="Arial" w:hAnsi="Arial" w:cs="Arial"/>
-          <w:sz w:val="18"/>
-          <w:szCs w:val="18"/>
           <w:highlight w:val="green"/>
           <w:lang w:val="es-ES_tradnl"/>
         </w:rPr>
@@ -2282,8 +1924,6 @@
       <w:r>
         <w:rPr>
           <w:rFonts w:ascii="Arial" w:hAnsi="Arial" w:cs="Arial"/>
-          <w:sz w:val="18"/>
-          <w:szCs w:val="18"/>
           <w:lang w:val="es-ES_tradnl"/>
         </w:rPr>
         <w:t xml:space="preserve"> </w:t>
@@ -2291,8 +1931,6 @@
       <w:r>
         <w:rPr>
           <w:rFonts w:ascii="Arial" w:hAnsi="Arial" w:cs="Arial"/>
-          <w:sz w:val="18"/>
-          <w:szCs w:val="18"/>
           <w:lang w:val="es-ES_tradnl"/>
         </w:rPr>
         <w:t>N</w:t>
@@ -2302,36 +1940,28 @@
       <w:pPr>
         <w:rPr>
           <w:rFonts w:ascii="Arial" w:hAnsi="Arial" w:cs="Arial"/>
-          <w:sz w:val="18"/>
-          <w:szCs w:val="18"/>
-          <w:lang w:val="es-ES_tradnl"/>
-        </w:rPr>
-      </w:pPr>
-    </w:p>
-    <w:p>
-      <w:pPr>
-        <w:rPr>
-          <w:rFonts w:ascii="Arial" w:hAnsi="Arial" w:cs="Arial"/>
-          <w:sz w:val="18"/>
-          <w:szCs w:val="18"/>
-          <w:lang w:val="es-ES_tradnl"/>
-        </w:rPr>
-      </w:pPr>
-    </w:p>
-    <w:p>
-      <w:pPr>
-        <w:rPr>
-          <w:rFonts w:ascii="Arial" w:hAnsi="Arial" w:cs="Arial"/>
-          <w:sz w:val="18"/>
-          <w:szCs w:val="18"/>
-          <w:lang w:val="es-ES_tradnl"/>
-        </w:rPr>
-      </w:pPr>
-      <w:r>
-        <w:rPr>
-          <w:rFonts w:ascii="Arial" w:hAnsi="Arial" w:cs="Arial"/>
-          <w:sz w:val="18"/>
-          <w:szCs w:val="18"/>
+          <w:lang w:val="es-ES_tradnl"/>
+        </w:rPr>
+      </w:pPr>
+    </w:p>
+    <w:p>
+      <w:pPr>
+        <w:rPr>
+          <w:rFonts w:ascii="Arial" w:hAnsi="Arial" w:cs="Arial"/>
+          <w:lang w:val="es-ES_tradnl"/>
+        </w:rPr>
+      </w:pPr>
+    </w:p>
+    <w:p>
+      <w:pPr>
+        <w:rPr>
+          <w:rFonts w:ascii="Arial" w:hAnsi="Arial" w:cs="Arial"/>
+          <w:lang w:val="es-ES_tradnl"/>
+        </w:rPr>
+      </w:pPr>
+      <w:r>
+        <w:rPr>
+          <w:rFonts w:ascii="Arial" w:hAnsi="Arial" w:cs="Arial"/>
           <w:highlight w:val="green"/>
           <w:lang w:val="es-ES_tradnl"/>
         </w:rPr>
@@ -2340,8 +1970,6 @@
       <w:r>
         <w:rPr>
           <w:rFonts w:ascii="Arial" w:hAnsi="Arial" w:cs="Arial"/>
-          <w:sz w:val="18"/>
-          <w:szCs w:val="18"/>
           <w:highlight w:val="green"/>
           <w:u w:val="single"/>
           <w:lang w:val="es-ES_tradnl"/>
@@ -2351,8 +1979,6 @@
       <w:r>
         <w:rPr>
           <w:rFonts w:ascii="Arial" w:hAnsi="Arial" w:cs="Arial"/>
-          <w:sz w:val="18"/>
-          <w:szCs w:val="18"/>
           <w:highlight w:val="green"/>
           <w:lang w:val="es-ES_tradnl"/>
         </w:rPr>
@@ -2361,8 +1987,6 @@
       <w:r>
         <w:rPr>
           <w:rFonts w:ascii="Arial" w:hAnsi="Arial" w:cs="Arial"/>
-          <w:sz w:val="18"/>
-          <w:szCs w:val="18"/>
           <w:lang w:val="es-ES_tradnl"/>
         </w:rPr>
         <w:t xml:space="preserve"> </w:t>
@@ -2370,8 +1994,6 @@
       <w:r>
         <w:rPr>
           <w:rFonts w:ascii="Arial" w:hAnsi="Arial" w:cs="Arial"/>
-          <w:sz w:val="18"/>
-          <w:szCs w:val="18"/>
           <w:lang w:val="es-ES_tradnl"/>
         </w:rPr>
         <w:t>N</w:t>
@@ -2381,28 +2003,22 @@
       <w:pPr>
         <w:rPr>
           <w:rFonts w:ascii="Arial" w:hAnsi="Arial" w:cs="Arial"/>
-          <w:sz w:val="18"/>
-          <w:szCs w:val="18"/>
-          <w:lang w:val="es-ES_tradnl"/>
-        </w:rPr>
-      </w:pPr>
-    </w:p>
-    <w:p>
-      <w:pPr>
-        <w:rPr>
-          <w:rFonts w:ascii="Arial" w:hAnsi="Arial" w:cs="Arial"/>
-          <w:sz w:val="18"/>
-          <w:szCs w:val="18"/>
-          <w:lang w:val="es-ES_tradnl"/>
-        </w:rPr>
-      </w:pPr>
-    </w:p>
-    <w:p>
-      <w:pPr>
-        <w:rPr>
-          <w:rFonts w:ascii="Arial" w:hAnsi="Arial" w:cs="Arial"/>
-          <w:sz w:val="18"/>
-          <w:szCs w:val="18"/>
+          <w:lang w:val="es-ES_tradnl"/>
+        </w:rPr>
+      </w:pPr>
+    </w:p>
+    <w:p>
+      <w:pPr>
+        <w:rPr>
+          <w:rFonts w:ascii="Arial" w:hAnsi="Arial" w:cs="Arial"/>
+          <w:lang w:val="es-ES_tradnl"/>
+        </w:rPr>
+      </w:pPr>
+    </w:p>
+    <w:p>
+      <w:pPr>
+        <w:rPr>
+          <w:rFonts w:ascii="Arial" w:hAnsi="Arial" w:cs="Arial"/>
           <w:lang w:val="es-ES_tradnl"/>
         </w:rPr>
       </w:pPr>
@@ -2411,8 +2027,6 @@
           <w:rFonts w:ascii="Arial" w:hAnsi="Arial" w:cs="Arial"/>
           <w:b/>
           <w:color w:val="FF0000"/>
-          <w:sz w:val="18"/>
-          <w:szCs w:val="18"/>
           <w:lang w:val="es-ES_tradnl"/>
         </w:rPr>
         <w:t>*</w:t>
@@ -2420,8 +2034,6 @@
       <w:r>
         <w:rPr>
           <w:rFonts w:ascii="Arial" w:hAnsi="Arial" w:cs="Arial"/>
-          <w:sz w:val="18"/>
-          <w:szCs w:val="18"/>
           <w:lang w:val="es-ES_tradnl"/>
         </w:rPr>
         <w:t xml:space="preserve"> </w:t>
@@ -2429,8 +2041,6 @@
       <w:r>
         <w:rPr>
           <w:rFonts w:ascii="Arial" w:hAnsi="Arial" w:cs="Arial"/>
-          <w:sz w:val="18"/>
-          <w:szCs w:val="18"/>
           <w:highlight w:val="green"/>
           <w:lang w:val="es-ES_tradnl"/>
         </w:rPr>
@@ -2439,8 +2049,6 @@
       <w:r>
         <w:rPr>
           <w:rFonts w:ascii="Arial" w:hAnsi="Arial" w:cs="Arial"/>
-          <w:sz w:val="18"/>
-          <w:szCs w:val="18"/>
           <w:highlight w:val="green"/>
           <w:lang w:val="es-ES_tradnl"/>
         </w:rPr>
@@ -2449,8 +2057,6 @@
       <w:r>
         <w:rPr>
           <w:rFonts w:ascii="Arial" w:hAnsi="Arial" w:cs="Arial"/>
-          <w:sz w:val="18"/>
-          <w:szCs w:val="18"/>
           <w:lang w:val="es-ES_tradnl"/>
         </w:rPr>
         <w:t xml:space="preserve"> </w:t>
@@ -2458,8 +2064,6 @@
       <w:r>
         <w:rPr>
           <w:rFonts w:ascii="Arial" w:hAnsi="Arial" w:cs="Arial"/>
-          <w:sz w:val="18"/>
-          <w:szCs w:val="18"/>
           <w:lang w:val="es-ES_tradnl"/>
         </w:rPr>
         <w:t>N</w:t>
@@ -2469,36 +2073,28 @@
       <w:pPr>
         <w:rPr>
           <w:rFonts w:ascii="Arial" w:hAnsi="Arial" w:cs="Arial"/>
-          <w:sz w:val="18"/>
-          <w:szCs w:val="18"/>
-          <w:lang w:val="es-ES_tradnl"/>
-        </w:rPr>
-      </w:pPr>
-    </w:p>
-    <w:p>
-      <w:pPr>
-        <w:rPr>
-          <w:rFonts w:ascii="Arial" w:hAnsi="Arial" w:cs="Arial"/>
-          <w:sz w:val="18"/>
-          <w:szCs w:val="18"/>
-          <w:lang w:val="es-ES_tradnl"/>
-        </w:rPr>
-      </w:pPr>
-    </w:p>
-    <w:p>
-      <w:pPr>
-        <w:rPr>
-          <w:rFonts w:ascii="Arial" w:hAnsi="Arial" w:cs="Arial"/>
-          <w:sz w:val="18"/>
-          <w:szCs w:val="18"/>
-          <w:lang w:val="es-ES_tradnl"/>
-        </w:rPr>
-      </w:pPr>
-      <w:r>
-        <w:rPr>
-          <w:rFonts w:ascii="Arial" w:hAnsi="Arial" w:cs="Arial"/>
-          <w:sz w:val="18"/>
-          <w:szCs w:val="18"/>
+          <w:lang w:val="es-ES_tradnl"/>
+        </w:rPr>
+      </w:pPr>
+    </w:p>
+    <w:p>
+      <w:pPr>
+        <w:rPr>
+          <w:rFonts w:ascii="Arial" w:hAnsi="Arial" w:cs="Arial"/>
+          <w:lang w:val="es-ES_tradnl"/>
+        </w:rPr>
+      </w:pPr>
+    </w:p>
+    <w:p>
+      <w:pPr>
+        <w:rPr>
+          <w:rFonts w:ascii="Arial" w:hAnsi="Arial" w:cs="Arial"/>
+          <w:lang w:val="es-ES_tradnl"/>
+        </w:rPr>
+      </w:pPr>
+      <w:r>
+        <w:rPr>
+          <w:rFonts w:ascii="Arial" w:hAnsi="Arial" w:cs="Arial"/>
           <w:highlight w:val="green"/>
           <w:lang w:val="es-ES_tradnl"/>
         </w:rPr>
@@ -2507,8 +2103,6 @@
       <w:r>
         <w:rPr>
           <w:rFonts w:ascii="Arial" w:hAnsi="Arial" w:cs="Arial"/>
-          <w:sz w:val="18"/>
-          <w:szCs w:val="18"/>
           <w:lang w:val="es-ES_tradnl"/>
         </w:rPr>
         <w:t xml:space="preserve"> </w:t>
@@ -2516,8 +2110,6 @@
       <w:r>
         <w:rPr>
           <w:rFonts w:ascii="Arial" w:hAnsi="Arial" w:cs="Arial"/>
-          <w:sz w:val="18"/>
-          <w:szCs w:val="18"/>
           <w:lang w:val="es-ES_tradnl"/>
         </w:rPr>
         <w:t>N</w:t>
@@ -2527,18 +2119,14 @@
       <w:pPr>
         <w:rPr>
           <w:rFonts w:ascii="Arial" w:hAnsi="Arial" w:cs="Arial"/>
-          <w:sz w:val="18"/>
-          <w:szCs w:val="18"/>
-          <w:lang w:val="es-ES_tradnl"/>
-        </w:rPr>
-      </w:pPr>
-    </w:p>
-    <w:p>
-      <w:pPr>
-        <w:rPr>
-          <w:rFonts w:ascii="Arial" w:hAnsi="Arial" w:cs="Arial"/>
-          <w:sz w:val="18"/>
-          <w:szCs w:val="18"/>
+          <w:lang w:val="es-ES_tradnl"/>
+        </w:rPr>
+      </w:pPr>
+    </w:p>
+    <w:p>
+      <w:pPr>
+        <w:rPr>
+          <w:rFonts w:ascii="Arial" w:hAnsi="Arial" w:cs="Arial"/>
           <w:lang w:val="es-ES_tradnl"/>
         </w:rPr>
       </w:pPr>
@@ -2548,8 +2136,6 @@
         <w:rPr>
           <w:rFonts w:ascii="Arial" w:hAnsi="Arial" w:cs="Arial"/>
           <w:color w:val="0000FF"/>
-          <w:sz w:val="16"/>
-          <w:szCs w:val="16"/>
           <w:lang w:val="es-ES_tradnl"/>
         </w:rPr>
       </w:pPr>
@@ -2557,11 +2143,25 @@
         <w:rPr>
           <w:rFonts w:ascii="Arial" w:hAnsi="Arial" w:cs="Arial"/>
           <w:color w:val="0000FF"/>
-          <w:sz w:val="16"/>
-          <w:szCs w:val="16"/>
-          <w:lang w:val="es-ES_tradnl"/>
-        </w:rPr>
-        <w:t>MÍN. 2  MÁX. 8. MATCH: PALABRA A PALABRA</w:t>
+          <w:lang w:val="es-ES_tradnl"/>
+        </w:rPr>
+        <w:t>MÍN. 2</w:t>
+      </w:r>
+      <w:r>
+        <w:rPr>
+          <w:rFonts w:ascii="Arial" w:hAnsi="Arial" w:cs="Arial"/>
+          <w:color w:val="0000FF"/>
+          <w:lang w:val="es-ES_tradnl"/>
+        </w:rPr>
+        <w:t xml:space="preserve"> </w:t>
+      </w:r>
+      <w:r>
+        <w:rPr>
+          <w:rFonts w:ascii="Arial" w:hAnsi="Arial" w:cs="Arial"/>
+          <w:color w:val="0000FF"/>
+          <w:lang w:val="es-ES_tradnl"/>
+        </w:rPr>
+        <w:t>MÁX. 8. MATCH: PALABRA A PALABRA</w:t>
       </w:r>
     </w:p>
     <w:p>
@@ -2573,8 +2173,6 @@
         <w:rPr>
           <w:rFonts w:ascii="Arial" w:hAnsi="Arial" w:cs="Arial"/>
           <w:color w:val="FF0000"/>
-          <w:sz w:val="18"/>
-          <w:szCs w:val="18"/>
           <w:lang w:val="es-ES_tradnl"/>
         </w:rPr>
       </w:pPr>
@@ -2582,8 +2180,6 @@
         <w:rPr>
           <w:rFonts w:ascii="Arial" w:hAnsi="Arial" w:cs="Arial"/>
           <w:color w:val="FF0000"/>
-          <w:sz w:val="18"/>
-          <w:szCs w:val="18"/>
           <w:lang w:val="es-ES_tradnl"/>
         </w:rPr>
         <w:tab/>
@@ -2594,8 +2190,6 @@
           <w:rFonts w:ascii="Arial" w:hAnsi="Arial" w:cs="Arial"/>
           <w:b/>
           <w:color w:val="FF0000"/>
-          <w:sz w:val="18"/>
-          <w:szCs w:val="18"/>
           <w:lang w:val="es-ES_tradnl"/>
         </w:rPr>
         <w:t>27</w:t>
@@ -2604,8 +2198,6 @@
         <w:rPr>
           <w:rFonts w:ascii="Arial" w:hAnsi="Arial" w:cs="Arial"/>
           <w:color w:val="FF0000"/>
-          <w:sz w:val="18"/>
-          <w:szCs w:val="18"/>
           <w:lang w:val="es-ES_tradnl"/>
         </w:rPr>
         <w:t xml:space="preserve"> caracteres máx.)</w:t>
@@ -2614,8 +2206,6 @@
         <w:rPr>
           <w:rFonts w:ascii="Arial" w:hAnsi="Arial" w:cs="Arial"/>
           <w:color w:val="FF0000"/>
-          <w:sz w:val="18"/>
-          <w:szCs w:val="18"/>
           <w:lang w:val="es-ES_tradnl"/>
         </w:rPr>
         <w:tab/>
@@ -2626,8 +2216,6 @@
           <w:rFonts w:ascii="Arial" w:hAnsi="Arial" w:cs="Arial"/>
           <w:b/>
           <w:color w:val="FF0000"/>
-          <w:sz w:val="18"/>
-          <w:szCs w:val="18"/>
           <w:lang w:val="es-ES_tradnl"/>
         </w:rPr>
         <w:t>28</w:t>
@@ -2636,8 +2224,6 @@
         <w:rPr>
           <w:rFonts w:ascii="Arial" w:hAnsi="Arial" w:cs="Arial"/>
           <w:color w:val="FF0000"/>
-          <w:sz w:val="18"/>
-          <w:szCs w:val="18"/>
           <w:lang w:val="es-ES_tradnl"/>
         </w:rPr>
         <w:t xml:space="preserve"> caracteres máx.)</w:t>
@@ -2666,8 +2252,6 @@
               <w:jc w:val="center"/>
               <w:rPr>
                 <w:rFonts w:ascii="Arial" w:hAnsi="Arial" w:cs="Arial"/>
-                <w:sz w:val="18"/>
-                <w:szCs w:val="18"/>
                 <w:lang w:val="es-ES_tradnl"/>
               </w:rPr>
             </w:pPr>
@@ -2682,8 +2266,6 @@
             <w:r>
               <w:rPr>
                 <w:rFonts w:ascii="Arial" w:hAnsi="Arial" w:cs="Arial"/>
-                <w:sz w:val="18"/>
-                <w:szCs w:val="18"/>
                 <w:lang w:val="es-ES_tradnl"/>
               </w:rPr>
               <w:t>1</w:t>
@@ -2699,16 +2281,12 @@
             <w:pPr>
               <w:rPr>
                 <w:rFonts w:ascii="Arial" w:hAnsi="Arial" w:cs="Arial"/>
-                <w:sz w:val="18"/>
-                <w:szCs w:val="18"/>
-                <w:lang w:val="es-ES_tradnl"/>
-              </w:rPr>
-            </w:pPr>
-            <w:r>
-              <w:rPr>
-                <w:rFonts w:ascii="Arial" w:hAnsi="Arial" w:cs="Arial"/>
-                <w:sz w:val="18"/>
-                <w:szCs w:val="18"/>
+                <w:lang w:val="es-ES_tradnl"/>
+              </w:rPr>
+            </w:pPr>
+            <w:r>
+              <w:rPr>
+                <w:rFonts w:ascii="Arial" w:hAnsi="Arial" w:cs="Arial"/>
                 <w:lang w:val="es-ES_tradnl"/>
               </w:rPr>
               <w:t xml:space="preserve">Bosque seco y </w:t>
@@ -2716,8 +2294,6 @@
             <w:r>
               <w:rPr>
                 <w:rFonts w:ascii="Arial" w:hAnsi="Arial" w:cs="Arial"/>
-                <w:sz w:val="18"/>
-                <w:szCs w:val="18"/>
                 <w:lang w:val="es-ES_tradnl"/>
               </w:rPr>
               <w:t xml:space="preserve">sabanas </w:t>
@@ -2733,16 +2309,12 @@
             <w:pPr>
               <w:rPr>
                 <w:rFonts w:ascii="Arial" w:hAnsi="Arial" w:cs="Arial"/>
-                <w:sz w:val="18"/>
-                <w:szCs w:val="18"/>
-                <w:lang w:val="es-ES_tradnl"/>
-              </w:rPr>
-            </w:pPr>
-            <w:r>
-              <w:rPr>
-                <w:rFonts w:ascii="Arial" w:hAnsi="Arial" w:cs="Arial"/>
-                <w:sz w:val="18"/>
-                <w:szCs w:val="18"/>
+                <w:lang w:val="es-ES_tradnl"/>
+              </w:rPr>
+            </w:pPr>
+            <w:r>
+              <w:rPr>
+                <w:rFonts w:ascii="Arial" w:hAnsi="Arial" w:cs="Arial"/>
                 <w:lang w:val="es-ES_tradnl"/>
               </w:rPr>
               <w:t>Región Caribe</w:t>
@@ -2762,8 +2334,6 @@
               <w:jc w:val="center"/>
               <w:rPr>
                 <w:rFonts w:ascii="Arial" w:hAnsi="Arial" w:cs="Arial"/>
-                <w:sz w:val="18"/>
-                <w:szCs w:val="18"/>
                 <w:lang w:val="es-ES_tradnl"/>
               </w:rPr>
             </w:pPr>
@@ -2778,8 +2348,6 @@
             <w:r>
               <w:rPr>
                 <w:rFonts w:ascii="Arial" w:hAnsi="Arial" w:cs="Arial"/>
-                <w:sz w:val="18"/>
-                <w:szCs w:val="18"/>
                 <w:lang w:val="es-ES_tradnl"/>
               </w:rPr>
               <w:t>2</w:t>
@@ -2795,16 +2363,12 @@
             <w:pPr>
               <w:rPr>
                 <w:rFonts w:ascii="Arial" w:hAnsi="Arial" w:cs="Arial"/>
-                <w:sz w:val="18"/>
-                <w:szCs w:val="18"/>
-                <w:lang w:val="es-ES_tradnl"/>
-              </w:rPr>
-            </w:pPr>
-            <w:r>
-              <w:rPr>
-                <w:rFonts w:ascii="Arial" w:hAnsi="Arial" w:cs="Arial"/>
-                <w:sz w:val="18"/>
-                <w:szCs w:val="18"/>
+                <w:lang w:val="es-ES_tradnl"/>
+              </w:rPr>
+            </w:pPr>
+            <w:r>
+              <w:rPr>
+                <w:rFonts w:ascii="Arial" w:hAnsi="Arial" w:cs="Arial"/>
                 <w:lang w:val="es-ES_tradnl"/>
               </w:rPr>
               <w:t>Selvas y arrecifes de coral</w:t>
@@ -2820,16 +2384,12 @@
             <w:pPr>
               <w:rPr>
                 <w:rFonts w:ascii="Arial" w:hAnsi="Arial" w:cs="Arial"/>
-                <w:sz w:val="18"/>
-                <w:szCs w:val="18"/>
                 <w:lang w:val="es-CO"/>
               </w:rPr>
             </w:pPr>
             <w:r>
               <w:rPr>
                 <w:rFonts w:ascii="Arial" w:hAnsi="Arial" w:cs="Arial"/>
-                <w:sz w:val="18"/>
-                <w:szCs w:val="18"/>
                 <w:lang w:val="es-CO"/>
               </w:rPr>
               <w:t>Región Pacífica</w:t>
@@ -2849,16 +2409,12 @@
               <w:jc w:val="center"/>
               <w:rPr>
                 <w:rFonts w:ascii="Arial" w:hAnsi="Arial" w:cs="Arial"/>
-                <w:sz w:val="18"/>
-                <w:szCs w:val="18"/>
-                <w:lang w:val="es-ES_tradnl"/>
-              </w:rPr>
-            </w:pPr>
-            <w:r>
-              <w:rPr>
-                <w:rFonts w:ascii="Arial" w:hAnsi="Arial" w:cs="Arial"/>
-                <w:sz w:val="18"/>
-                <w:szCs w:val="18"/>
+                <w:lang w:val="es-ES_tradnl"/>
+              </w:rPr>
+            </w:pPr>
+            <w:r>
+              <w:rPr>
+                <w:rFonts w:ascii="Arial" w:hAnsi="Arial" w:cs="Arial"/>
                 <w:lang w:val="es-ES_tradnl"/>
               </w:rPr>
               <w:t>3</w:t>
@@ -2874,19 +2430,66 @@
             <w:pPr>
               <w:rPr>
                 <w:rFonts w:ascii="Arial" w:hAnsi="Arial" w:cs="Arial"/>
-                <w:sz w:val="18"/>
-                <w:szCs w:val="18"/>
-                <w:lang w:val="es-ES_tradnl"/>
-              </w:rPr>
-            </w:pPr>
-            <w:r>
-              <w:rPr>
-                <w:rFonts w:ascii="Arial" w:hAnsi="Arial" w:cs="Arial"/>
-                <w:sz w:val="18"/>
-                <w:szCs w:val="18"/>
-                <w:lang w:val="es-ES_tradnl"/>
-              </w:rPr>
-              <w:t>Selva Andina y Sub-andina</w:t>
+                <w:lang w:val="es-ES_tradnl"/>
+              </w:rPr>
+            </w:pPr>
+            <w:r>
+              <w:rPr>
+                <w:rFonts w:ascii="Arial" w:hAnsi="Arial" w:cs="Arial"/>
+                <w:lang w:val="es-ES_tradnl"/>
+              </w:rPr>
+              <w:t xml:space="preserve">Selva </w:t>
+            </w:r>
+            <w:r>
+              <w:rPr>
+                <w:rFonts w:ascii="Arial" w:hAnsi="Arial" w:cs="Arial"/>
+                <w:lang w:val="es-ES_tradnl"/>
+              </w:rPr>
+              <w:t>a</w:t>
+            </w:r>
+            <w:r>
+              <w:rPr>
+                <w:rFonts w:ascii="Arial" w:hAnsi="Arial" w:cs="Arial"/>
+                <w:lang w:val="es-ES_tradnl"/>
+              </w:rPr>
+              <w:t xml:space="preserve">ndina </w:t>
+            </w:r>
+            <w:r>
+              <w:rPr>
+                <w:rFonts w:ascii="Arial" w:hAnsi="Arial" w:cs="Arial"/>
+                <w:lang w:val="es-ES_tradnl"/>
+              </w:rPr>
+              <w:t xml:space="preserve">y </w:t>
+            </w:r>
+            <w:r>
+              <w:rPr>
+                <w:rFonts w:ascii="Arial" w:hAnsi="Arial" w:cs="Arial"/>
+                <w:lang w:val="es-ES_tradnl"/>
+              </w:rPr>
+              <w:t>s</w:t>
+            </w:r>
+            <w:r>
+              <w:rPr>
+                <w:rFonts w:ascii="Arial" w:hAnsi="Arial" w:cs="Arial"/>
+                <w:lang w:val="es-ES_tradnl"/>
+              </w:rPr>
+              <w:t>ub</w:t>
+            </w:r>
+            <w:del w:id="0" w:author="María" w:date="2015-05-09T23:51:00Z">
+              <w:r>
+                <w:rPr>
+                  <w:rFonts w:ascii="Arial" w:hAnsi="Arial" w:cs="Arial"/>
+                  <w:lang w:val="es-ES_tradnl"/>
+                </w:rPr>
+                <w:delText>-</w:delText>
+              </w:r>
+            </w:del>
+            <w:r>
+              <w:rPr>
+                <w:rFonts w:ascii="Arial" w:hAnsi="Arial" w:cs="Arial"/>
+                <w:lang w:val="es-ES_tradnl"/>
+              </w:rPr>
+              <w:t>andina</w:t>
             </w:r>
           </w:p>
         </w:tc>
@@ -2899,16 +2502,12 @@
             <w:pPr>
               <w:rPr>
                 <w:rFonts w:ascii="Arial" w:hAnsi="Arial" w:cs="Arial"/>
-                <w:sz w:val="18"/>
-                <w:szCs w:val="18"/>
-                <w:lang w:val="es-ES_tradnl"/>
-              </w:rPr>
-            </w:pPr>
-            <w:r>
-              <w:rPr>
-                <w:rFonts w:ascii="Arial" w:hAnsi="Arial" w:cs="Arial"/>
-                <w:sz w:val="18"/>
-                <w:szCs w:val="18"/>
+                <w:lang w:val="es-ES_tradnl"/>
+              </w:rPr>
+            </w:pPr>
+            <w:r>
+              <w:rPr>
+                <w:rFonts w:ascii="Arial" w:hAnsi="Arial" w:cs="Arial"/>
                 <w:lang w:val="es-ES_tradnl"/>
               </w:rPr>
               <w:t>Región Andina</w:t>
@@ -2928,16 +2527,12 @@
               <w:jc w:val="center"/>
               <w:rPr>
                 <w:rFonts w:ascii="Arial" w:hAnsi="Arial" w:cs="Arial"/>
-                <w:sz w:val="18"/>
-                <w:szCs w:val="18"/>
-                <w:lang w:val="es-ES_tradnl"/>
-              </w:rPr>
-            </w:pPr>
-            <w:r>
-              <w:rPr>
-                <w:rFonts w:ascii="Arial" w:hAnsi="Arial" w:cs="Arial"/>
-                <w:sz w:val="18"/>
-                <w:szCs w:val="18"/>
+                <w:lang w:val="es-ES_tradnl"/>
+              </w:rPr>
+            </w:pPr>
+            <w:r>
+              <w:rPr>
+                <w:rFonts w:ascii="Arial" w:hAnsi="Arial" w:cs="Arial"/>
                 <w:lang w:val="es-ES_tradnl"/>
               </w:rPr>
               <w:t>4</w:t>
@@ -2953,16 +2548,12 @@
             <w:pPr>
               <w:rPr>
                 <w:rFonts w:ascii="Arial" w:hAnsi="Arial" w:cs="Arial"/>
-                <w:sz w:val="18"/>
-                <w:szCs w:val="18"/>
-                <w:lang w:val="es-ES_tradnl"/>
-              </w:rPr>
-            </w:pPr>
-            <w:r>
-              <w:rPr>
-                <w:rFonts w:ascii="Arial" w:hAnsi="Arial" w:cs="Arial"/>
-                <w:sz w:val="18"/>
-                <w:szCs w:val="18"/>
+                <w:lang w:val="es-ES_tradnl"/>
+              </w:rPr>
+            </w:pPr>
+            <w:r>
+              <w:rPr>
+                <w:rFonts w:ascii="Arial" w:hAnsi="Arial" w:cs="Arial"/>
                 <w:lang w:val="es-ES_tradnl"/>
               </w:rPr>
               <w:t>Sabanas y pastizales</w:t>
@@ -2978,16 +2569,12 @@
             <w:pPr>
               <w:rPr>
                 <w:rFonts w:ascii="Arial" w:hAnsi="Arial" w:cs="Arial"/>
-                <w:sz w:val="18"/>
-                <w:szCs w:val="18"/>
                 <w:lang w:val="es-CO"/>
               </w:rPr>
             </w:pPr>
             <w:r>
               <w:rPr>
                 <w:rFonts w:ascii="Arial" w:hAnsi="Arial" w:cs="Arial"/>
-                <w:sz w:val="18"/>
-                <w:szCs w:val="18"/>
                 <w:lang w:val="es-CO"/>
               </w:rPr>
               <w:t>Región</w:t>
@@ -2995,8 +2582,6 @@
             <w:r>
               <w:rPr>
                 <w:rFonts w:ascii="Arial" w:hAnsi="Arial" w:cs="Arial"/>
-                <w:sz w:val="18"/>
-                <w:szCs w:val="18"/>
                 <w:lang w:val="es-CO"/>
               </w:rPr>
               <w:t xml:space="preserve"> </w:t>
@@ -3004,20 +2589,32 @@
             <w:r>
               <w:rPr>
                 <w:rFonts w:ascii="Arial" w:hAnsi="Arial" w:cs="Arial"/>
-                <w:sz w:val="18"/>
-                <w:szCs w:val="18"/>
                 <w:lang w:val="es-CO"/>
               </w:rPr>
               <w:t xml:space="preserve">de la </w:t>
             </w:r>
-            <w:r>
-              <w:rPr>
-                <w:rFonts w:ascii="Arial" w:hAnsi="Arial" w:cs="Arial"/>
-                <w:sz w:val="18"/>
-                <w:szCs w:val="18"/>
+            <w:bookmarkStart w:id="1" w:name="_GoBack"/>
+            <w:bookmarkEnd w:id="1"/>
+            <w:r>
+              <w:rPr>
+                <w:rFonts w:ascii="Arial" w:hAnsi="Arial" w:cs="Arial"/>
                 <w:lang w:val="es-CO"/>
               </w:rPr>
-              <w:t>Orinoquía</w:t>
+              <w:t>Orinoqu</w:t>
+            </w:r>
+            <w:r>
+              <w:rPr>
+                <w:rFonts w:ascii="Arial" w:hAnsi="Arial" w:cs="Arial"/>
+                <w:lang w:val="es-CO"/>
+              </w:rPr>
+              <w:t>i</w:t>
+            </w:r>
+            <w:r>
+              <w:rPr>
+                <w:rFonts w:ascii="Arial" w:hAnsi="Arial" w:cs="Arial"/>
+                <w:lang w:val="es-CO"/>
+              </w:rPr>
+              <w:t>a</w:t>
             </w:r>
           </w:p>
         </w:tc>
@@ -3034,16 +2631,12 @@
               <w:jc w:val="center"/>
               <w:rPr>
                 <w:rFonts w:ascii="Arial" w:hAnsi="Arial" w:cs="Arial"/>
-                <w:sz w:val="18"/>
-                <w:szCs w:val="18"/>
-                <w:lang w:val="es-ES_tradnl"/>
-              </w:rPr>
-            </w:pPr>
-            <w:r>
-              <w:rPr>
-                <w:rFonts w:ascii="Arial" w:hAnsi="Arial" w:cs="Arial"/>
-                <w:sz w:val="18"/>
-                <w:szCs w:val="18"/>
+                <w:lang w:val="es-ES_tradnl"/>
+              </w:rPr>
+            </w:pPr>
+            <w:r>
+              <w:rPr>
+                <w:rFonts w:ascii="Arial" w:hAnsi="Arial" w:cs="Arial"/>
                 <w:lang w:val="es-ES_tradnl"/>
               </w:rPr>
               <w:t>5</w:t>
@@ -3059,28 +2652,36 @@
             <w:pPr>
               <w:rPr>
                 <w:rFonts w:ascii="Arial" w:hAnsi="Arial" w:cs="Arial"/>
-                <w:sz w:val="18"/>
-                <w:szCs w:val="18"/>
                 <w:lang w:val="es-CO"/>
               </w:rPr>
             </w:pPr>
             <w:r>
               <w:rPr>
                 <w:rFonts w:ascii="Arial" w:hAnsi="Arial" w:cs="Arial"/>
-                <w:sz w:val="18"/>
-                <w:szCs w:val="18"/>
-                <w:lang w:val="es-ES_tradnl"/>
-              </w:rPr>
-              <w:t>Ecosistemas mar abierto</w:t>
-            </w:r>
-            <w:r>
-              <w:rPr>
-                <w:rFonts w:ascii="Arial" w:hAnsi="Arial" w:cs="Arial"/>
-                <w:sz w:val="18"/>
-                <w:szCs w:val="18"/>
-                <w:lang w:val="es-ES_tradnl"/>
-              </w:rPr>
-              <w:t xml:space="preserve">  </w:t>
+                <w:lang w:val="es-ES_tradnl"/>
+              </w:rPr>
+              <w:t xml:space="preserve">Ecosistemas </w:t>
+            </w:r>
+            <w:r>
+              <w:rPr>
+                <w:rFonts w:ascii="Arial" w:hAnsi="Arial" w:cs="Arial"/>
+                <w:lang w:val="es-ES_tradnl"/>
+              </w:rPr>
+              <w:t xml:space="preserve">de </w:t>
+            </w:r>
+            <w:r>
+              <w:rPr>
+                <w:rFonts w:ascii="Arial" w:hAnsi="Arial" w:cs="Arial"/>
+                <w:lang w:val="es-ES_tradnl"/>
+              </w:rPr>
+              <w:t>mar abierto</w:t>
+            </w:r>
+            <w:r>
+              <w:rPr>
+                <w:rFonts w:ascii="Arial" w:hAnsi="Arial" w:cs="Arial"/>
+                <w:lang w:val="es-ES_tradnl"/>
+              </w:rPr>
+              <w:t xml:space="preserve"> </w:t>
             </w:r>
           </w:p>
         </w:tc>
@@ -3093,16 +2694,12 @@
             <w:pPr>
               <w:rPr>
                 <w:rFonts w:ascii="Arial" w:hAnsi="Arial" w:cs="Arial"/>
-                <w:sz w:val="18"/>
-                <w:szCs w:val="18"/>
-                <w:lang w:val="es-ES_tradnl"/>
-              </w:rPr>
-            </w:pPr>
-            <w:r>
-              <w:rPr>
-                <w:rFonts w:ascii="Arial" w:hAnsi="Arial" w:cs="Arial"/>
-                <w:sz w:val="18"/>
-                <w:szCs w:val="18"/>
+                <w:lang w:val="es-ES_tradnl"/>
+              </w:rPr>
+            </w:pPr>
+            <w:r>
+              <w:rPr>
+                <w:rFonts w:ascii="Arial" w:hAnsi="Arial" w:cs="Arial"/>
                 <w:lang w:val="es-ES_tradnl"/>
               </w:rPr>
               <w:t>Región Insular</w:t>
@@ -3122,19 +2719,14 @@
               <w:jc w:val="center"/>
               <w:rPr>
                 <w:rFonts w:ascii="Arial" w:hAnsi="Arial" w:cs="Arial"/>
-                <w:sz w:val="18"/>
-                <w:szCs w:val="18"/>
-                <w:lang w:val="es-ES_tradnl"/>
-              </w:rPr>
-            </w:pPr>
-            <w:r>
-              <w:rPr>
-                <w:rFonts w:ascii="Arial" w:hAnsi="Arial" w:cs="Arial"/>
-                <w:sz w:val="18"/>
-                <w:szCs w:val="18"/>
-                <w:lang w:val="es-ES_tradnl"/>
-              </w:rPr>
-              <w:lastRenderedPageBreak/>
+                <w:lang w:val="es-ES_tradnl"/>
+              </w:rPr>
+            </w:pPr>
+            <w:r>
+              <w:rPr>
+                <w:rFonts w:ascii="Arial" w:hAnsi="Arial" w:cs="Arial"/>
+                <w:lang w:val="es-ES_tradnl"/>
+              </w:rPr>
               <w:t>6</w:t>
             </w:r>
           </w:p>
@@ -3148,19 +2740,36 @@
             <w:pPr>
               <w:rPr>
                 <w:rFonts w:ascii="Arial" w:hAnsi="Arial" w:cs="Arial"/>
-                <w:sz w:val="18"/>
-                <w:szCs w:val="18"/>
-                <w:lang w:val="es-ES_tradnl"/>
-              </w:rPr>
-            </w:pPr>
-            <w:r>
-              <w:rPr>
-                <w:rFonts w:ascii="Arial" w:hAnsi="Arial" w:cs="Arial"/>
-                <w:sz w:val="18"/>
-                <w:szCs w:val="18"/>
-                <w:lang w:val="es-ES_tradnl"/>
-              </w:rPr>
-              <w:t>Selva húmedas</w:t>
+                <w:lang w:val="es-ES_tradnl"/>
+              </w:rPr>
+            </w:pPr>
+            <w:r>
+              <w:rPr>
+                <w:rFonts w:ascii="Arial" w:hAnsi="Arial" w:cs="Arial"/>
+                <w:lang w:val="es-ES_tradnl"/>
+              </w:rPr>
+              <w:t>Selv</w:t>
+            </w:r>
+            <w:r>
+              <w:rPr>
+                <w:rFonts w:ascii="Arial" w:hAnsi="Arial" w:cs="Arial"/>
+                <w:lang w:val="es-ES_tradnl"/>
+              </w:rPr>
+              <w:t>as</w:t>
+            </w:r>
+            <w:r>
+              <w:rPr>
+                <w:rFonts w:ascii="Arial" w:hAnsi="Arial" w:cs="Arial"/>
+                <w:lang w:val="es-ES_tradnl"/>
+              </w:rPr>
+              <w:t xml:space="preserve"> </w:t>
+            </w:r>
+            <w:r>
+              <w:rPr>
+                <w:rFonts w:ascii="Arial" w:hAnsi="Arial" w:cs="Arial"/>
+                <w:lang w:val="es-ES_tradnl"/>
+              </w:rPr>
+              <w:t>húmedas</w:t>
             </w:r>
           </w:p>
         </w:tc>
@@ -3173,16 +2782,12 @@
             <w:pPr>
               <w:rPr>
                 <w:rFonts w:ascii="Arial" w:hAnsi="Arial" w:cs="Arial"/>
-                <w:sz w:val="18"/>
-                <w:szCs w:val="18"/>
-                <w:lang w:val="es-ES_tradnl"/>
-              </w:rPr>
-            </w:pPr>
-            <w:r>
-              <w:rPr>
-                <w:rFonts w:ascii="Arial" w:hAnsi="Arial" w:cs="Arial"/>
-                <w:sz w:val="18"/>
-                <w:szCs w:val="18"/>
+                <w:lang w:val="es-ES_tradnl"/>
+              </w:rPr>
+            </w:pPr>
+            <w:r>
+              <w:rPr>
+                <w:rFonts w:ascii="Arial" w:hAnsi="Arial" w:cs="Arial"/>
                 <w:lang w:val="es-ES_tradnl"/>
               </w:rPr>
               <w:t xml:space="preserve">Región </w:t>
@@ -3190,8 +2795,6 @@
             <w:r>
               <w:rPr>
                 <w:rFonts w:ascii="Arial" w:hAnsi="Arial" w:cs="Arial"/>
-                <w:sz w:val="18"/>
-                <w:szCs w:val="18"/>
                 <w:lang w:val="es-ES_tradnl"/>
               </w:rPr>
               <w:t xml:space="preserve">de la </w:t>
@@ -3199,8 +2802,6 @@
             <w:r>
               <w:rPr>
                 <w:rFonts w:ascii="Arial" w:hAnsi="Arial" w:cs="Arial"/>
-                <w:sz w:val="18"/>
-                <w:szCs w:val="18"/>
                 <w:lang w:val="es-ES_tradnl"/>
               </w:rPr>
               <w:t>Amazonia</w:t>
@@ -3213,18 +2814,14 @@
       <w:pPr>
         <w:rPr>
           <w:rFonts w:ascii="Arial" w:hAnsi="Arial" w:cs="Arial"/>
-          <w:sz w:val="18"/>
-          <w:szCs w:val="18"/>
-          <w:lang w:val="es-ES_tradnl"/>
-        </w:rPr>
-      </w:pPr>
-    </w:p>
-    <w:p>
-      <w:pPr>
-        <w:rPr>
-          <w:rFonts w:ascii="Arial" w:hAnsi="Arial" w:cs="Arial"/>
-          <w:sz w:val="18"/>
-          <w:szCs w:val="18"/>
+          <w:lang w:val="es-ES_tradnl"/>
+        </w:rPr>
+      </w:pPr>
+    </w:p>
+    <w:p>
+      <w:pPr>
+        <w:rPr>
+          <w:rFonts w:ascii="Arial" w:hAnsi="Arial" w:cs="Arial"/>
           <w:lang w:val="es-ES_tradnl"/>
         </w:rPr>
       </w:pPr>
@@ -3702,6 +3299,34 @@
       </w:tblCellMar>
     </w:tblPr>
   </w:style>
+  <w:style w:type="paragraph" w:styleId="Textodeglobo">
+    <w:name w:val="Balloon Text"/>
+    <w:basedOn w:val="Normal"/>
+    <w:link w:val="TextodegloboCar"/>
+    <w:uiPriority w:val="99"/>
+    <w:semiHidden/>
+    <w:unhideWhenUsed/>
+    <w:rsid w:val="0091665B"/>
+    <w:rPr>
+      <w:rFonts w:ascii="Tahoma" w:hAnsi="Tahoma" w:cs="Tahoma"/>
+      <w:sz w:val="16"/>
+      <w:szCs w:val="16"/>
+    </w:rPr>
+  </w:style>
+  <w:style w:type="character" w:customStyle="1" w:styleId="TextodegloboCar">
+    <w:name w:val="Texto de globo Car"/>
+    <w:basedOn w:val="Fuentedeprrafopredeter"/>
+    <w:link w:val="Textodeglobo"/>
+    <w:uiPriority w:val="99"/>
+    <w:semiHidden/>
+    <w:rsid w:val="0091665B"/>
+    <w:rPr>
+      <w:rFonts w:ascii="Tahoma" w:eastAsiaTheme="minorEastAsia" w:hAnsi="Tahoma" w:cs="Tahoma"/>
+      <w:sz w:val="16"/>
+      <w:szCs w:val="16"/>
+      <w:lang w:val="en-US"/>
+    </w:rPr>
+  </w:style>
 </w:styles>
 </file>
 
@@ -3993,7 +3618,7 @@
 </file>
 
 <file path=customXml/itemProps1.xml><?xml version="1.0" encoding="utf-8"?>
-<ds:datastoreItem xmlns:ds="http://schemas.openxmlformats.org/officeDocument/2006/customXml" ds:itemID="{0131F9FA-470B-44E3-8D5D-F74F9A1313E8}">
+<ds:datastoreItem xmlns:ds="http://schemas.openxmlformats.org/officeDocument/2006/customXml" ds:itemID="{0CA0E190-31A0-4180-9FF4-028885D15C16}">
   <ds:schemaRefs>
     <ds:schemaRef ds:uri="http://schemas.openxmlformats.org/officeDocument/2006/bibliography"/>
   </ds:schemaRefs>
